--- a/Gestão de Projetos e Metodologias Ageis/Anotações das Aulas.docx
+++ b/Gestão de Projetos e Metodologias Ageis/Anotações das Aulas.docx
@@ -5,241 +5,9 @@
     <w:p>
       <w:pPr>
         <w:pStyle w:val="Ttulo1"/>
-        <w:rPr>
-          <w:lang w:val="en-US"/>
-        </w:rPr>
-      </w:pPr>
-      <w:r>
-        <w:rPr>
-          <w:lang w:val="en-US"/>
-        </w:rPr>
+      </w:pPr>
+      <w:r>
         <w:t>Aula 1</w:t>
-      </w:r>
-    </w:p>
-    <w:p>
-      <w:pPr>
-        <w:rPr>
-          <w:b/>
-          <w:bCs/>
-        </w:rPr>
-      </w:pPr>
-      <w:r>
-        <w:rPr>
-          <w:b/>
-          <w:bCs/>
-        </w:rPr>
-        <w:t xml:space="preserve">O que é um Projeto? </w:t>
-      </w:r>
-    </w:p>
-    <w:p>
-      <w:pPr>
-        <w:ind w:firstLine="708"/>
-      </w:pPr>
-      <w:r>
-        <w:t>Um projeto é um conjunto de tarefas que devem ser realizadas para atingir um objetivo. Ou seja, é um esforço para alcançar algo que não pode ser alcançado com atividades diárias já determinadas. Os projetos possuem escopo definido e prazo para conclusão. Um exemplo seria a criação de um site para sua empresa ou uma ação de integração de colaboradores.</w:t>
-      </w:r>
-    </w:p>
-    <w:p>
-      <w:pPr>
-        <w:rPr>
-          <w:b/>
-          <w:bCs/>
-        </w:rPr>
-      </w:pPr>
-      <w:r>
-        <w:rPr>
-          <w:b/>
-          <w:bCs/>
-        </w:rPr>
-        <w:t xml:space="preserve">O que é um processo? </w:t>
-      </w:r>
-    </w:p>
-    <w:p>
-      <w:pPr>
-        <w:ind w:firstLine="708"/>
-      </w:pPr>
-      <w:r>
-        <w:t>Um processo é um procedimento, já estabelecido, que se divide em fases e é realizado repetidamente para atender a objetivos específicos. Os processos têm início, meio e fim e estão presentes em muitas das operações comerciais realizadas no dia a dia. Podemos citar como exemplo a contratação de um novo funcionário ou as etapas percorridas na efetivação de uma venda online.</w:t>
-      </w:r>
-    </w:p>
-    <w:p>
-      <w:pPr>
-        <w:rPr>
-          <w:b/>
-          <w:bCs/>
-        </w:rPr>
-      </w:pPr>
-      <w:r>
-        <w:rPr>
-          <w:b/>
-          <w:bCs/>
-        </w:rPr>
-        <w:t xml:space="preserve">Qual é a diferença entre projeto e processo? </w:t>
-      </w:r>
-    </w:p>
-    <w:p>
-      <w:pPr>
-        <w:ind w:firstLine="708"/>
-      </w:pPr>
-      <w:r>
-        <w:t>Um projeto é um esforço que deve ser entregue dentro de um prazo especificado e visa entregar um produto, serviço ou resultado exclusivo. Por outro lado, um processo é um procedimento executado em uma sequência de etapas que produzirá um resultado recorrente. Para definir um processo, alguns testes são realizados e corrigidos de acordo com o que se busca. Sua otimização constante é o que leva ao sucesso.</w:t>
-      </w:r>
-    </w:p>
-    <w:p>
-      <w:pPr>
-        <w:rPr>
-          <w:b/>
-          <w:bCs/>
-        </w:rPr>
-      </w:pPr>
-      <w:r>
-        <w:rPr>
-          <w:b/>
-          <w:bCs/>
-        </w:rPr>
-        <w:t xml:space="preserve">O que é gestão de projetos? </w:t>
-      </w:r>
-    </w:p>
-    <w:p>
-      <w:pPr>
-        <w:ind w:firstLine="708"/>
-      </w:pPr>
-      <w:r>
-        <w:t>Gestão de projetos é a organização de um conjunto de atividades com início e fim definidos, visando alcançar um objetivo específico. Ela envolve planejamento, execução e controle de recursos para garantir que o projeto seja entregue dentro do prazo, orçamento e com a qualidade esperada.</w:t>
-      </w:r>
-    </w:p>
-    <w:p>
-      <w:pPr>
-        <w:rPr>
-          <w:b/>
-          <w:bCs/>
-        </w:rPr>
-      </w:pPr>
-      <w:r>
-        <w:rPr>
-          <w:b/>
-          <w:bCs/>
-        </w:rPr>
-        <w:t xml:space="preserve">Hard Skills e Soft Skills </w:t>
-      </w:r>
-    </w:p>
-    <w:p>
-      <w:pPr>
-        <w:ind w:firstLine="708"/>
-      </w:pPr>
-      <w:r>
-        <w:rPr>
-          <w:b/>
-          <w:bCs/>
-        </w:rPr>
-        <w:t>Hard Skills</w:t>
-      </w:r>
-      <w:r>
-        <w:t xml:space="preserve"> são as habilidades técnicas e específicas que um indivíduo adquire através de estudos, treinamentos e experiências práticas. São competências mensuráveis e quantificáveis, geralmente relacionadas a conhecimentos teóricos e práticos em uma determinada área.</w:t>
-      </w:r>
-    </w:p>
-    <w:p>
-      <w:pPr>
-        <w:ind w:firstLine="708"/>
-      </w:pPr>
-      <w:r>
-        <w:rPr>
-          <w:b/>
-          <w:bCs/>
-        </w:rPr>
-        <w:t>Soft Skills</w:t>
-      </w:r>
-      <w:r>
-        <w:t xml:space="preserve"> são as habilidades comportamentais e interpessoais que um indivíduo possui. São características mais subjetivas, como a capacidade de comunicação, trabalho em equipe, liderança, resolução de problemas e inteligência emocional.</w:t>
-      </w:r>
-    </w:p>
-    <w:p>
-      <w:pPr>
-        <w:ind w:firstLine="708"/>
-      </w:pPr>
-    </w:p>
-    <w:p>
-      <w:pPr>
-        <w:rPr>
-          <w:b/>
-          <w:bCs/>
-        </w:rPr>
-      </w:pPr>
-      <w:r>
-        <w:rPr>
-          <w:b/>
-          <w:bCs/>
-        </w:rPr>
-        <w:t xml:space="preserve">Quais são os benefícios da gestão de projetos? </w:t>
-      </w:r>
-    </w:p>
-    <w:p>
-      <w:r>
-        <w:t xml:space="preserve">Os projetos têm alguns benefícios óbvios, como: </w:t>
-      </w:r>
-    </w:p>
-    <w:p>
-      <w:pPr>
-        <w:ind w:left="708"/>
-      </w:pPr>
-      <w:r>
-        <w:t xml:space="preserve">• Você tem um orçamento pré-definido, sem surpresas de custo. </w:t>
-      </w:r>
-    </w:p>
-    <w:p>
-      <w:pPr>
-        <w:ind w:left="708"/>
-      </w:pPr>
-      <w:r>
-        <w:t xml:space="preserve">• Otimiza o trabalho em equipe. </w:t>
-      </w:r>
-    </w:p>
-    <w:p>
-      <w:pPr>
-        <w:ind w:left="708"/>
-      </w:pPr>
-      <w:r>
-        <w:t xml:space="preserve">• Você sabe quais resultados esperar. </w:t>
-      </w:r>
-    </w:p>
-    <w:p>
-      <w:pPr>
-        <w:ind w:left="708"/>
-      </w:pPr>
-      <w:r>
-        <w:t xml:space="preserve">• Possui data de conclusão, o que facilita a organização. </w:t>
-      </w:r>
-    </w:p>
-    <w:p/>
-    <w:p>
-      <w:pPr>
-        <w:rPr>
-          <w:b/>
-          <w:bCs/>
-        </w:rPr>
-      </w:pPr>
-      <w:r>
-        <w:rPr>
-          <w:b/>
-          <w:bCs/>
-        </w:rPr>
-        <w:t xml:space="preserve">Importância da gestão de projetos nas organizações </w:t>
-      </w:r>
-    </w:p>
-    <w:p>
-      <w:pPr>
-        <w:ind w:firstLine="708"/>
-      </w:pPr>
-      <w:r>
-        <w:t>A gestão de projetos é crucial para o sucesso empresarial. Ela garante que iniciativas sejam planejadas, executadas e entregues de forma eficiente e eficaz. Através da gestão, as empresas otimizam recursos, reduzem riscos, aumentam a produtividade e alcançam seus objetivos de forma mais assertiva, garantindo a satisfação dos clientes e a competitividade no mercado.</w:t>
-      </w:r>
-      <w:r>
-        <w:br/>
-      </w:r>
-    </w:p>
-    <w:p>
-      <w:r>
-        <w:t>Resumo:</w:t>
       </w:r>
     </w:p>
     <w:p>
@@ -386,22 +154,13 @@
         <w:pStyle w:val="Ttulo1"/>
       </w:pPr>
       <w:r>
+        <w:lastRenderedPageBreak/>
         <w:t>Aula 2</w:t>
       </w:r>
     </w:p>
     <w:p>
       <w:r>
-        <w:t xml:space="preserve">O conteúdo do documento "Aula 2" trata sobre a </w:t>
-      </w:r>
-      <w:r>
-        <w:rPr>
-          <w:b/>
-          <w:bCs/>
-        </w:rPr>
-        <w:t>Gestão de Projetos e Metodologias Ágeis</w:t>
-      </w:r>
-      <w:r>
-        <w:t>, apresentado pelo Prof. Esp. Douglas Américo. Aqui estão os principais pontos abordados:</w:t>
+        <w:t>principais pontos abordados:</w:t>
       </w:r>
     </w:p>
     <w:p>
@@ -536,7 +295,6 @@
           <w:b/>
           <w:bCs/>
         </w:rPr>
-        <w:lastRenderedPageBreak/>
         <w:t>Híbrida</w:t>
       </w:r>
       <w:r>
@@ -605,6 +363,10 @@
     </w:p>
     <w:p>
       <w:r>
+        <w:rPr>
+          <w:noProof/>
+        </w:rPr>
+        <w:lastRenderedPageBreak/>
         <w:drawing>
           <wp:inline distT="0" distB="0" distL="0" distR="0" wp14:anchorId="169A1EEF" wp14:editId="4452ACD9">
             <wp:extent cx="5400040" cy="2996565"/>
@@ -748,7 +510,6 @@
           <w:b/>
           <w:bCs/>
         </w:rPr>
-        <w:lastRenderedPageBreak/>
         <w:t>Complexo</w:t>
       </w:r>
       <w:r>
@@ -818,6 +579,7 @@
     </w:p>
     <w:p>
       <w:r>
+        <w:lastRenderedPageBreak/>
         <w:t>A aula enfatiza a importância de escolher a abordagem correta dependendo do nível de incerteza e da natureza do projeto.</w:t>
       </w:r>
     </w:p>
@@ -1048,29 +810,646 @@
           <w:b/>
           <w:bCs/>
         </w:rPr>
+        <w:t>Restrições e Premissas</w:t>
+      </w:r>
+      <w:r>
+        <w:t>: Limitações e suposições fundamentais para o sucesso do projeto.</w:t>
+      </w:r>
+    </w:p>
+    <w:p>
+      <w:pPr>
+        <w:numPr>
+          <w:ilvl w:val="0"/>
+          <w:numId w:val="4"/>
+        </w:numPr>
+      </w:pPr>
+      <w:r>
+        <w:rPr>
+          <w:b/>
+          <w:bCs/>
+        </w:rPr>
+        <w:t>Riscos</w:t>
+      </w:r>
+      <w:r>
+        <w:t>: Identificação de eventos negativos e planos de mitigação.</w:t>
+      </w:r>
+    </w:p>
+    <w:p/>
+    <w:p/>
+    <w:p/>
+    <w:p/>
+    <w:p/>
+    <w:p>
+      <w:pPr>
+        <w:pStyle w:val="Ttulo"/>
+      </w:pPr>
+      <w:r>
         <w:lastRenderedPageBreak/>
-        <w:t>Restrições e Premissas</w:t>
-      </w:r>
-      <w:r>
-        <w:t>: Limitações e suposições fundamentais para o sucesso do projeto.</w:t>
-      </w:r>
-    </w:p>
-    <w:p>
-      <w:pPr>
-        <w:numPr>
-          <w:ilvl w:val="0"/>
-          <w:numId w:val="4"/>
-        </w:numPr>
-      </w:pPr>
-      <w:r>
-        <w:rPr>
-          <w:b/>
-          <w:bCs/>
-        </w:rPr>
-        <w:t>Riscos</w:t>
-      </w:r>
-      <w:r>
-        <w:t>: Identificação de eventos negativos e planos de mitigação.</w:t>
+        <w:t>Aula 6</w:t>
+      </w:r>
+    </w:p>
+    <w:p>
+      <w:pPr>
+        <w:rPr>
+          <w:b/>
+          <w:bCs/>
+        </w:rPr>
+      </w:pPr>
+      <w:r>
+        <w:rPr>
+          <w:b/>
+          <w:bCs/>
+        </w:rPr>
+        <w:t>História do Ágil</w:t>
+      </w:r>
+    </w:p>
+    <w:p>
+      <w:r>
+        <w:t xml:space="preserve">A metodologia </w:t>
+      </w:r>
+      <w:proofErr w:type="spellStart"/>
+      <w:r>
+        <w:t>Agile</w:t>
+      </w:r>
+      <w:proofErr w:type="spellEnd"/>
+      <w:r>
+        <w:t>, como a conhecemos, surgiu a partir de várias décadas de evolução no campo do desenvolvimento de software. A necessidade de criar sistemas mais rápidos e adaptáveis trouxe à tona novas abordagens</w:t>
+      </w:r>
+      <w:r>
+        <w:t>.</w:t>
+      </w:r>
+    </w:p>
+    <w:p>
+      <w:pPr>
+        <w:rPr>
+          <w:b/>
+          <w:bCs/>
+        </w:rPr>
+      </w:pPr>
+      <w:r>
+        <w:rPr>
+          <w:b/>
+          <w:bCs/>
+        </w:rPr>
+        <w:t>A Influência da Engenharia de Sistemas</w:t>
+      </w:r>
+    </w:p>
+    <w:p>
+      <w:r>
+        <w:t>Durante o processo de desenvolvimento de sistemas, surgiram ciclos de vida tradicionais, como o modelo em cascata e o modelo em V. Esses modelos introduziram a ideia de um processo estruturado, com fases sequenciais e bem definidas.</w:t>
+      </w:r>
+    </w:p>
+    <w:p>
+      <w:r>
+        <w:t xml:space="preserve">Além disso, a </w:t>
+      </w:r>
+      <w:r>
+        <w:rPr>
+          <w:b/>
+          <w:bCs/>
+        </w:rPr>
+        <w:t>engenharia de requisitos</w:t>
+      </w:r>
+      <w:r>
+        <w:t xml:space="preserve"> tornou-se essencial para garantir que os sistemas atendam de forma eficaz às necessidades dos clientes. Essa abordagem foi fundamental para o desenvolvimento das metodologias ágeis, que priorizam uma análise contínua e flexível dos requisitos.</w:t>
+      </w:r>
+    </w:p>
+    <w:p>
+      <w:pPr>
+        <w:rPr>
+          <w:b/>
+          <w:bCs/>
+        </w:rPr>
+      </w:pPr>
+      <w:r>
+        <w:rPr>
+          <w:b/>
+          <w:bCs/>
+        </w:rPr>
+        <w:t>A Importância da Cultura Organizacional</w:t>
+      </w:r>
+    </w:p>
+    <w:p>
+      <w:r>
+        <w:t xml:space="preserve">A cultura organizacional desempenha um papel central nas metodologias ágeis. Aspectos como </w:t>
+      </w:r>
+      <w:r>
+        <w:rPr>
+          <w:b/>
+          <w:bCs/>
+        </w:rPr>
+        <w:t>comunicação eficaz</w:t>
+      </w:r>
+      <w:r>
+        <w:t xml:space="preserve"> e o </w:t>
+      </w:r>
+      <w:r>
+        <w:rPr>
+          <w:b/>
+          <w:bCs/>
+        </w:rPr>
+        <w:t>empoderamento das equipes</w:t>
+      </w:r>
+      <w:r>
+        <w:t xml:space="preserve"> são essenciais. A ideia de que as equipes podem tomar decisões e resolver problemas autonomamente está no coração das metodologias ágeis.</w:t>
+      </w:r>
+    </w:p>
+    <w:p>
+      <w:pPr>
+        <w:rPr>
+          <w:b/>
+          <w:bCs/>
+        </w:rPr>
+      </w:pPr>
+      <w:r>
+        <w:rPr>
+          <w:b/>
+          <w:bCs/>
+        </w:rPr>
+        <w:t xml:space="preserve">Os Pilares do </w:t>
+      </w:r>
+      <w:proofErr w:type="spellStart"/>
+      <w:r>
+        <w:rPr>
+          <w:b/>
+          <w:bCs/>
+        </w:rPr>
+        <w:t>Agile</w:t>
+      </w:r>
+      <w:proofErr w:type="spellEnd"/>
+    </w:p>
+    <w:p>
+      <w:r>
+        <w:t xml:space="preserve">Os princípios do </w:t>
+      </w:r>
+      <w:proofErr w:type="spellStart"/>
+      <w:r>
+        <w:t>Agile</w:t>
+      </w:r>
+      <w:proofErr w:type="spellEnd"/>
+      <w:r>
+        <w:t xml:space="preserve"> são resultado da convergência de diversas ideias e experiências acumuladas ao longo do tempo. Entre os principais pilares estão:</w:t>
+      </w:r>
+    </w:p>
+    <w:p>
+      <w:pPr>
+        <w:numPr>
+          <w:ilvl w:val="0"/>
+          <w:numId w:val="7"/>
+        </w:numPr>
+      </w:pPr>
+      <w:r>
+        <w:rPr>
+          <w:b/>
+          <w:bCs/>
+        </w:rPr>
+        <w:t>Foco nas pessoas e interações</w:t>
+      </w:r>
+      <w:r>
+        <w:t>: Ao invés de depender de processos rígidos e ferramentas, a agilidade valoriza a comunicação e a colaboração entre as pessoas.</w:t>
+      </w:r>
+    </w:p>
+    <w:p>
+      <w:pPr>
+        <w:numPr>
+          <w:ilvl w:val="0"/>
+          <w:numId w:val="7"/>
+        </w:numPr>
+      </w:pPr>
+      <w:r>
+        <w:rPr>
+          <w:b/>
+          <w:bCs/>
+        </w:rPr>
+        <w:t>Entrega contínua de valor</w:t>
+      </w:r>
+      <w:r>
+        <w:t>: O objetivo é entregar valor ao cliente em pequenos incrementos, de maneira contínua e adaptável.</w:t>
+      </w:r>
+    </w:p>
+    <w:p>
+      <w:pPr>
+        <w:numPr>
+          <w:ilvl w:val="0"/>
+          <w:numId w:val="7"/>
+        </w:numPr>
+      </w:pPr>
+      <w:r>
+        <w:rPr>
+          <w:b/>
+          <w:bCs/>
+        </w:rPr>
+        <w:t>Colaboração com o cliente</w:t>
+      </w:r>
+      <w:r>
+        <w:t>: O cliente é parte ativa no processo, fornecendo feedback constante.</w:t>
+      </w:r>
+    </w:p>
+    <w:p>
+      <w:pPr>
+        <w:numPr>
+          <w:ilvl w:val="0"/>
+          <w:numId w:val="7"/>
+        </w:numPr>
+      </w:pPr>
+      <w:r>
+        <w:rPr>
+          <w:b/>
+          <w:bCs/>
+        </w:rPr>
+        <w:t>Adaptação a mudanças</w:t>
+      </w:r>
+      <w:r>
+        <w:t>: A flexibilidade e a capacidade de ajustar o curso do projeto conforme as necessidades do cliente mudam é uma prioridade.</w:t>
+      </w:r>
+    </w:p>
+    <w:p>
+      <w:pPr>
+        <w:rPr>
+          <w:b/>
+          <w:bCs/>
+        </w:rPr>
+      </w:pPr>
+    </w:p>
+    <w:p>
+      <w:pPr>
+        <w:rPr>
+          <w:b/>
+          <w:bCs/>
+        </w:rPr>
+      </w:pPr>
+    </w:p>
+    <w:p>
+      <w:pPr>
+        <w:rPr>
+          <w:b/>
+          <w:bCs/>
+        </w:rPr>
+      </w:pPr>
+      <w:r>
+        <w:rPr>
+          <w:b/>
+          <w:bCs/>
+        </w:rPr>
+        <w:lastRenderedPageBreak/>
+        <w:t>O Manifesto Ágil</w:t>
+      </w:r>
+    </w:p>
+    <w:p>
+      <w:r>
+        <w:t xml:space="preserve">Publicada em 2001, o </w:t>
+      </w:r>
+      <w:r>
+        <w:rPr>
+          <w:b/>
+          <w:bCs/>
+        </w:rPr>
+        <w:t>Manifesto Ágil</w:t>
+      </w:r>
+      <w:r>
+        <w:t xml:space="preserve"> foi um marco no desenvolvimento de software. Ele foi criado por um grupo de desenvolvedores que buscavam uma alternativa aos métodos tradicionais, como o modelo em cascata. O Manifesto estabeleceu os </w:t>
+      </w:r>
+      <w:r>
+        <w:rPr>
+          <w:b/>
+          <w:bCs/>
+        </w:rPr>
+        <w:t>quatro valores principais</w:t>
+      </w:r>
+      <w:r>
+        <w:t xml:space="preserve"> que guiam a metodologia ágil:</w:t>
+      </w:r>
+    </w:p>
+    <w:p>
+      <w:pPr>
+        <w:numPr>
+          <w:ilvl w:val="0"/>
+          <w:numId w:val="8"/>
+        </w:numPr>
+      </w:pPr>
+      <w:r>
+        <w:rPr>
+          <w:b/>
+          <w:bCs/>
+        </w:rPr>
+        <w:t>Indivíduos e interações acima de processos e ferramentas</w:t>
+      </w:r>
+      <w:r>
+        <w:t>: O sucesso de um projeto depende mais das pessoas e suas interações do que das ferramentas utilizadas ou processos seguidos.</w:t>
+      </w:r>
+    </w:p>
+    <w:p>
+      <w:pPr>
+        <w:numPr>
+          <w:ilvl w:val="0"/>
+          <w:numId w:val="8"/>
+        </w:numPr>
+      </w:pPr>
+      <w:r>
+        <w:rPr>
+          <w:b/>
+          <w:bCs/>
+        </w:rPr>
+        <w:t>Software funcionando acima de documentação abrangente</w:t>
+      </w:r>
+      <w:r>
+        <w:t>: A prioridade é sempre entregar software que funcione, mesmo que não haja documentação extensa.</w:t>
+      </w:r>
+    </w:p>
+    <w:p>
+      <w:pPr>
+        <w:numPr>
+          <w:ilvl w:val="0"/>
+          <w:numId w:val="8"/>
+        </w:numPr>
+      </w:pPr>
+      <w:r>
+        <w:rPr>
+          <w:b/>
+          <w:bCs/>
+        </w:rPr>
+        <w:t>Colaboração com o cliente acima de negociação de contrato</w:t>
+      </w:r>
+      <w:r>
+        <w:t xml:space="preserve">: A relação contínua e a colaboração com o cliente </w:t>
+      </w:r>
+      <w:proofErr w:type="gramStart"/>
+      <w:r>
+        <w:t>é</w:t>
+      </w:r>
+      <w:proofErr w:type="gramEnd"/>
+      <w:r>
+        <w:t xml:space="preserve"> mais importante do que seguir à risca contratos fixos.</w:t>
+      </w:r>
+    </w:p>
+    <w:p>
+      <w:pPr>
+        <w:numPr>
+          <w:ilvl w:val="0"/>
+          <w:numId w:val="8"/>
+        </w:numPr>
+      </w:pPr>
+      <w:r>
+        <w:rPr>
+          <w:b/>
+          <w:bCs/>
+        </w:rPr>
+        <w:t>Responder a mudanças acima de seguir um plano</w:t>
+      </w:r>
+      <w:r>
+        <w:t>: A capacidade de se adaptar a novas necessidades e mudanças é mais valiosa do que seguir rigorosamente um plano inicial.</w:t>
+      </w:r>
+    </w:p>
+    <w:p>
+      <w:pPr>
+        <w:rPr>
+          <w:b/>
+          <w:bCs/>
+        </w:rPr>
+      </w:pPr>
+      <w:r>
+        <w:rPr>
+          <w:b/>
+          <w:bCs/>
+        </w:rPr>
+        <w:t>Os 12 Princípios do Manifesto Ágil</w:t>
+      </w:r>
+    </w:p>
+    <w:p>
+      <w:pPr>
+        <w:numPr>
+          <w:ilvl w:val="0"/>
+          <w:numId w:val="9"/>
+        </w:numPr>
+      </w:pPr>
+      <w:r>
+        <w:rPr>
+          <w:b/>
+          <w:bCs/>
+        </w:rPr>
+        <w:t>Satisfação do cliente</w:t>
+      </w:r>
+      <w:r>
+        <w:t xml:space="preserve"> através da entrega contínua e antecipada de software com valor agregado.</w:t>
+      </w:r>
+    </w:p>
+    <w:p>
+      <w:pPr>
+        <w:numPr>
+          <w:ilvl w:val="0"/>
+          <w:numId w:val="9"/>
+        </w:numPr>
+      </w:pPr>
+      <w:r>
+        <w:rPr>
+          <w:b/>
+          <w:bCs/>
+        </w:rPr>
+        <w:t>Aceitar mudanças</w:t>
+      </w:r>
+      <w:r>
+        <w:t xml:space="preserve"> nos requisitos, mesmo no final do desenvolvimento, aproveitando essas mudanças como uma vantagem competitiva.</w:t>
+      </w:r>
+    </w:p>
+    <w:p>
+      <w:pPr>
+        <w:numPr>
+          <w:ilvl w:val="0"/>
+          <w:numId w:val="9"/>
+        </w:numPr>
+      </w:pPr>
+      <w:r>
+        <w:rPr>
+          <w:b/>
+          <w:bCs/>
+        </w:rPr>
+        <w:t>Entregar software funcional frequentemente</w:t>
+      </w:r>
+      <w:r>
+        <w:t>, preferencialmente em curtos períodos, de algumas semanas a poucos meses.</w:t>
+      </w:r>
+    </w:p>
+    <w:p>
+      <w:pPr>
+        <w:numPr>
+          <w:ilvl w:val="0"/>
+          <w:numId w:val="9"/>
+        </w:numPr>
+      </w:pPr>
+      <w:r>
+        <w:rPr>
+          <w:b/>
+          <w:bCs/>
+        </w:rPr>
+        <w:t>Colaboração diária entre pessoas de negócios e desenvolvedores</w:t>
+      </w:r>
+      <w:r>
+        <w:t xml:space="preserve"> ao longo do projeto.</w:t>
+      </w:r>
+    </w:p>
+    <w:p>
+      <w:pPr>
+        <w:numPr>
+          <w:ilvl w:val="0"/>
+          <w:numId w:val="9"/>
+        </w:numPr>
+      </w:pPr>
+      <w:r>
+        <w:rPr>
+          <w:b/>
+          <w:bCs/>
+        </w:rPr>
+        <w:t>Projetos construídos em torno de indivíduos motivados</w:t>
+      </w:r>
+      <w:r>
+        <w:t>, dando a eles o ambiente, suporte e confiança necessários para realizar o trabalho.</w:t>
+      </w:r>
+    </w:p>
+    <w:p>
+      <w:pPr>
+        <w:numPr>
+          <w:ilvl w:val="0"/>
+          <w:numId w:val="9"/>
+        </w:numPr>
+      </w:pPr>
+      <w:r>
+        <w:rPr>
+          <w:b/>
+          <w:bCs/>
+        </w:rPr>
+        <w:t>Comunicação eficiente através de conversas face a face</w:t>
+      </w:r>
+      <w:r>
+        <w:t xml:space="preserve"> é o método mais eficaz de transmitir informações dentro da equipe.</w:t>
+      </w:r>
+    </w:p>
+    <w:p>
+      <w:pPr>
+        <w:numPr>
+          <w:ilvl w:val="0"/>
+          <w:numId w:val="9"/>
+        </w:numPr>
+      </w:pPr>
+      <w:r>
+        <w:rPr>
+          <w:b/>
+          <w:bCs/>
+        </w:rPr>
+        <w:t>Software funcionando é a principal medida de progresso</w:t>
+      </w:r>
+      <w:r>
+        <w:t>.</w:t>
+      </w:r>
+    </w:p>
+    <w:p>
+      <w:pPr>
+        <w:numPr>
+          <w:ilvl w:val="0"/>
+          <w:numId w:val="9"/>
+        </w:numPr>
+      </w:pPr>
+      <w:r>
+        <w:rPr>
+          <w:b/>
+          <w:bCs/>
+        </w:rPr>
+        <w:t>Desenvolvimento sustentável</w:t>
+      </w:r>
+      <w:r>
+        <w:t>, com patrocinadores, desenvolvedores e usuários capazes de manter um ritmo constante indefinidamente.</w:t>
+      </w:r>
+    </w:p>
+    <w:p>
+      <w:pPr>
+        <w:numPr>
+          <w:ilvl w:val="0"/>
+          <w:numId w:val="9"/>
+        </w:numPr>
+      </w:pPr>
+      <w:r>
+        <w:rPr>
+          <w:b/>
+          <w:bCs/>
+        </w:rPr>
+        <w:lastRenderedPageBreak/>
+        <w:t>Atenção contínua à excelência técnica e bom design</w:t>
+      </w:r>
+      <w:r>
+        <w:t>, o que aumenta a agilidade.</w:t>
+      </w:r>
+    </w:p>
+    <w:p>
+      <w:pPr>
+        <w:numPr>
+          <w:ilvl w:val="0"/>
+          <w:numId w:val="9"/>
+        </w:numPr>
+      </w:pPr>
+      <w:r>
+        <w:rPr>
+          <w:b/>
+          <w:bCs/>
+        </w:rPr>
+        <w:t>Simplicidade</w:t>
+      </w:r>
+      <w:r>
+        <w:t>, ou seja, a arte de maximizar a quantidade de trabalho não realizado, é essencial.</w:t>
+      </w:r>
+    </w:p>
+    <w:p>
+      <w:pPr>
+        <w:numPr>
+          <w:ilvl w:val="0"/>
+          <w:numId w:val="9"/>
+        </w:numPr>
+      </w:pPr>
+      <w:r>
+        <w:rPr>
+          <w:b/>
+          <w:bCs/>
+        </w:rPr>
+        <w:t>As melhores arquiteturas, requisitos e designs</w:t>
+      </w:r>
+      <w:r>
+        <w:t xml:space="preserve"> emergem de equipes auto-organizáveis.</w:t>
+      </w:r>
+    </w:p>
+    <w:p>
+      <w:pPr>
+        <w:numPr>
+          <w:ilvl w:val="0"/>
+          <w:numId w:val="9"/>
+        </w:numPr>
+      </w:pPr>
+      <w:r>
+        <w:rPr>
+          <w:b/>
+          <w:bCs/>
+        </w:rPr>
+        <w:t>Reflexão regular da equipe</w:t>
+      </w:r>
+      <w:r>
+        <w:t xml:space="preserve"> sobre como se tornar mais eficaz, ajustando e aperfeiçoando seu comportamento de acordo.</w:t>
+      </w:r>
+    </w:p>
+    <w:p>
+      <w:pPr>
+        <w:rPr>
+          <w:b/>
+          <w:bCs/>
+        </w:rPr>
+      </w:pPr>
+      <w:r>
+        <w:rPr>
+          <w:b/>
+          <w:bCs/>
+        </w:rPr>
+        <w:t>Conclusão</w:t>
+      </w:r>
+    </w:p>
+    <w:p>
+      <w:r>
+        <w:t>A metodologia ágil é uma resposta à necessidade de se adaptar às rápidas mudanças no mercado e no desenvolvimento de software. Ela coloca foco na colaboração com o cliente, na entrega rápida e contínua de valor e na adaptação às mudanças. Equipes ágeis se organizam de forma autônoma, visando a excelência técnica e a simplicidade no desenvolvimento.</w:t>
       </w:r>
     </w:p>
     <w:p/>
@@ -1079,75 +1458,92 @@
         <w:pStyle w:val="Ttulo"/>
       </w:pPr>
       <w:r>
-        <w:t>Aula 6</w:t>
-      </w:r>
-    </w:p>
-    <w:p>
-      <w:pPr>
-        <w:rPr>
-          <w:b/>
-          <w:bCs/>
-        </w:rPr>
-      </w:pPr>
-      <w:r>
-        <w:rPr>
-          <w:b/>
-          <w:bCs/>
-        </w:rPr>
-        <w:t>História do Ágil</w:t>
-      </w:r>
-    </w:p>
-    <w:p>
-      <w:r>
-        <w:t xml:space="preserve">A metodologia </w:t>
+        <w:t>Aula 7</w:t>
+      </w:r>
+    </w:p>
+    <w:p/>
+    <w:p>
+      <w:r>
+        <w:t xml:space="preserve">A </w:t>
+      </w:r>
+      <w:r>
+        <w:rPr>
+          <w:b/>
+          <w:bCs/>
+        </w:rPr>
+        <w:t>Aula 7</w:t>
+      </w:r>
+      <w:r>
+        <w:t xml:space="preserve"> sobre </w:t>
+      </w:r>
+      <w:r>
+        <w:rPr>
+          <w:b/>
+          <w:bCs/>
+        </w:rPr>
+        <w:t>Gestão de Projetos e Metodologias Ágeis</w:t>
+      </w:r>
+      <w:r>
+        <w:t xml:space="preserve"> apresenta o framework </w:t>
+      </w:r>
+      <w:r>
+        <w:rPr>
+          <w:b/>
+          <w:bCs/>
+        </w:rPr>
+        <w:t>Scrum</w:t>
+      </w:r>
+      <w:r>
+        <w:t>, destacando seus conceitos principais, a origem histórica e como ele revolucionou o desenvolvimento de software. A seguir, um resumo mais detalhado:</w:t>
+      </w:r>
+    </w:p>
+    <w:p>
+      <w:pPr>
+        <w:rPr>
+          <w:b/>
+          <w:bCs/>
+        </w:rPr>
+      </w:pPr>
+      <w:r>
+        <w:rPr>
+          <w:b/>
+          <w:bCs/>
+        </w:rPr>
+        <w:t>História do Scrum</w:t>
+      </w:r>
+    </w:p>
+    <w:p>
+      <w:pPr>
+        <w:numPr>
+          <w:ilvl w:val="0"/>
+          <w:numId w:val="10"/>
+        </w:numPr>
+      </w:pPr>
+      <w:r>
+        <w:t xml:space="preserve">O termo "Scrum" vem de uma formação tática usada no </w:t>
       </w:r>
       <w:proofErr w:type="spellStart"/>
       <w:r>
-        <w:t>Agile</w:t>
+        <w:t>rugby</w:t>
       </w:r>
       <w:proofErr w:type="spellEnd"/>
       <w:r>
-        <w:t>, como a conhecemos, surgiu a partir de várias décadas de evolução no campo do desenvolvimento de software. A necessidade de criar sistemas mais rápidos e adaptáveis trouxe à tona novas abordagens:</w:t>
-      </w:r>
-    </w:p>
-    <w:p>
-      <w:pPr>
-        <w:numPr>
-          <w:ilvl w:val="0"/>
-          <w:numId w:val="6"/>
-        </w:numPr>
-      </w:pPr>
-      <w:r>
-        <w:rPr>
-          <w:b/>
-          <w:bCs/>
-        </w:rPr>
-        <w:t>1950 e 1960</w:t>
-      </w:r>
-      <w:r>
-        <w:t>: A engenharia de software começou a se consolidar com a busca por métodos estruturados, como o modelo em cascata, que seguia um processo sequencial.</w:t>
-      </w:r>
-    </w:p>
-    <w:p>
-      <w:pPr>
-        <w:numPr>
-          <w:ilvl w:val="0"/>
-          <w:numId w:val="6"/>
-        </w:numPr>
-      </w:pPr>
-      <w:r>
-        <w:rPr>
-          <w:b/>
-          <w:bCs/>
-        </w:rPr>
-        <w:t>1970</w:t>
-      </w:r>
-      <w:r>
-        <w:t xml:space="preserve">: Surge o </w:t>
+        <w:t>, onde os jogadores se agrupam para avançar com a bola. Isso simboliza o foco, a colaboração e a adaptabilidade, elementos centrais na metodologia ágil.</w:t>
+      </w:r>
+    </w:p>
+    <w:p>
+      <w:pPr>
+        <w:numPr>
+          <w:ilvl w:val="0"/>
+          <w:numId w:val="10"/>
+        </w:numPr>
+      </w:pPr>
+      <w:r>
+        <w:t xml:space="preserve">O Scrum foi inspirado no artigo "The New </w:t>
       </w:r>
       <w:proofErr w:type="spellStart"/>
       <w:r>
-        <w:t>Rapid</w:t>
+        <w:t>New</w:t>
       </w:r>
       <w:proofErr w:type="spellEnd"/>
       <w:r>
@@ -1155,7 +1551,7 @@
       </w:r>
       <w:proofErr w:type="spellStart"/>
       <w:r>
-        <w:t>Application</w:t>
+        <w:t>Product</w:t>
       </w:r>
       <w:proofErr w:type="spellEnd"/>
       <w:r>
@@ -1167,88 +1563,144 @@
       </w:r>
       <w:proofErr w:type="spellEnd"/>
       <w:r>
-        <w:t xml:space="preserve"> (RAD), que focava em ciclos de desenvolvimento curtos e entrega rápida. Também nessa época começaram a ser exploradas práticas como os testes unitários e a programação em pares, práticas hoje comuns nas metodologias ágeis.</w:t>
-      </w:r>
-    </w:p>
-    <w:p>
-      <w:pPr>
-        <w:numPr>
-          <w:ilvl w:val="0"/>
-          <w:numId w:val="6"/>
-        </w:numPr>
-      </w:pPr>
-      <w:r>
-        <w:rPr>
-          <w:b/>
-          <w:bCs/>
-        </w:rPr>
-        <w:t>1980</w:t>
-      </w:r>
-      <w:r>
-        <w:t>: A programação orientada a objetos começou a ganhar força, trazendo novos paradigmas para o desenvolvimento. Além disso, houve uma forte ênfase em qualidade total e atendimento às necessidades do cliente, algo que influenciou diretamente a criação de metodologias mais flexíveis.</w:t>
-      </w:r>
-    </w:p>
-    <w:p>
-      <w:pPr>
-        <w:rPr>
-          <w:b/>
-          <w:bCs/>
-        </w:rPr>
-      </w:pPr>
-      <w:r>
-        <w:rPr>
-          <w:b/>
-          <w:bCs/>
-        </w:rPr>
-        <w:t>A Influência da Engenharia de Sistemas</w:t>
-      </w:r>
-    </w:p>
-    <w:p>
-      <w:r>
-        <w:t>Durante o processo de desenvolvimento de sistemas, surgiram ciclos de vida tradicionais, como o modelo em cascata e o modelo em V. Esses modelos introduziram a ideia de um processo estruturado, com fases sequenciais e bem definidas.</w:t>
-      </w:r>
-    </w:p>
-    <w:p>
-      <w:r>
-        <w:t xml:space="preserve">Além disso, a </w:t>
-      </w:r>
-      <w:r>
-        <w:rPr>
-          <w:b/>
-          <w:bCs/>
-        </w:rPr>
-        <w:t>engenharia de requisitos</w:t>
-      </w:r>
-      <w:r>
-        <w:t xml:space="preserve"> tornou-se essencial para garantir que os sistemas atendam de forma eficaz às necessidades dos clientes. Essa abordagem foi fundamental para o desenvolvimento das metodologias ágeis, que priorizam uma análise contínua e flexível dos requisitos.</w:t>
-      </w:r>
-    </w:p>
-    <w:p>
-      <w:pPr>
-        <w:rPr>
-          <w:b/>
-          <w:bCs/>
-        </w:rPr>
-      </w:pPr>
-      <w:r>
-        <w:rPr>
-          <w:b/>
-          <w:bCs/>
-        </w:rPr>
-        <w:t>A Importância da Cultura Organizacional</w:t>
-      </w:r>
-    </w:p>
-    <w:p>
-      <w:r>
-        <w:t xml:space="preserve">A cultura organizacional desempenha um papel central nas metodologias ágeis. Aspectos como </w:t>
-      </w:r>
-      <w:r>
-        <w:rPr>
-          <w:b/>
-          <w:bCs/>
-        </w:rPr>
-        <w:t>comunicação eficaz</w:t>
-      </w:r>
+        <w:t xml:space="preserve"> Game" (1986), de </w:t>
+      </w:r>
+      <w:proofErr w:type="spellStart"/>
+      <w:r>
+        <w:rPr>
+          <w:b/>
+          <w:bCs/>
+        </w:rPr>
+        <w:t>Hirotaka</w:t>
+      </w:r>
+      <w:proofErr w:type="spellEnd"/>
+      <w:r>
+        <w:rPr>
+          <w:b/>
+          <w:bCs/>
+        </w:rPr>
+        <w:t xml:space="preserve"> </w:t>
+      </w:r>
+      <w:proofErr w:type="spellStart"/>
+      <w:r>
+        <w:rPr>
+          <w:b/>
+          <w:bCs/>
+        </w:rPr>
+        <w:t>Takeuchi</w:t>
+      </w:r>
+      <w:proofErr w:type="spellEnd"/>
+      <w:r>
+        <w:t xml:space="preserve"> e </w:t>
+      </w:r>
+      <w:proofErr w:type="spellStart"/>
+      <w:r>
+        <w:rPr>
+          <w:b/>
+          <w:bCs/>
+        </w:rPr>
+        <w:t>Ikujiro</w:t>
+      </w:r>
+      <w:proofErr w:type="spellEnd"/>
+      <w:r>
+        <w:rPr>
+          <w:b/>
+          <w:bCs/>
+        </w:rPr>
+        <w:t xml:space="preserve"> </w:t>
+      </w:r>
+      <w:proofErr w:type="spellStart"/>
+      <w:r>
+        <w:rPr>
+          <w:b/>
+          <w:bCs/>
+        </w:rPr>
+        <w:t>Nonaka</w:t>
+      </w:r>
+      <w:proofErr w:type="spellEnd"/>
+      <w:r>
+        <w:t xml:space="preserve">, que compararam equipes de alto desempenho no desenvolvimento de produtos com a formação Scrum do </w:t>
+      </w:r>
+      <w:proofErr w:type="spellStart"/>
+      <w:r>
+        <w:t>rugby</w:t>
+      </w:r>
+      <w:proofErr w:type="spellEnd"/>
+      <w:r>
+        <w:t>. Eles destacaram a importância da colaboração, da adaptação rápida a mudanças e do trabalho em equipe em projetos complexos.</w:t>
+      </w:r>
+    </w:p>
+    <w:p>
+      <w:pPr>
+        <w:numPr>
+          <w:ilvl w:val="0"/>
+          <w:numId w:val="10"/>
+        </w:numPr>
+      </w:pPr>
+      <w:r>
+        <w:rPr>
+          <w:b/>
+          <w:bCs/>
+        </w:rPr>
+        <w:t xml:space="preserve">Ken </w:t>
+      </w:r>
+      <w:proofErr w:type="spellStart"/>
+      <w:r>
+        <w:rPr>
+          <w:b/>
+          <w:bCs/>
+        </w:rPr>
+        <w:t>Schwaber</w:t>
+      </w:r>
+      <w:proofErr w:type="spellEnd"/>
+      <w:r>
+        <w:t xml:space="preserve"> e </w:t>
+      </w:r>
+      <w:r>
+        <w:rPr>
+          <w:b/>
+          <w:bCs/>
+        </w:rPr>
+        <w:t>Jeff Sutherland</w:t>
+      </w:r>
+      <w:r>
+        <w:t xml:space="preserve"> formalizaram o Scrum em 1995 para o desenvolvimento de software, criando um framework que incluiu papéis específicos, como o </w:t>
+      </w:r>
+      <w:r>
+        <w:rPr>
+          <w:b/>
+          <w:bCs/>
+        </w:rPr>
+        <w:t>Scrum Master</w:t>
+      </w:r>
+      <w:r>
+        <w:t xml:space="preserve">, </w:t>
+      </w:r>
+      <w:proofErr w:type="spellStart"/>
+      <w:r>
+        <w:rPr>
+          <w:b/>
+          <w:bCs/>
+        </w:rPr>
+        <w:t>Product</w:t>
+      </w:r>
+      <w:proofErr w:type="spellEnd"/>
+      <w:r>
+        <w:rPr>
+          <w:b/>
+          <w:bCs/>
+        </w:rPr>
+        <w:t xml:space="preserve"> </w:t>
+      </w:r>
+      <w:proofErr w:type="spellStart"/>
+      <w:r>
+        <w:rPr>
+          <w:b/>
+          <w:bCs/>
+        </w:rPr>
+        <w:t>Owner</w:t>
+      </w:r>
+      <w:proofErr w:type="spellEnd"/>
       <w:r>
         <w:t xml:space="preserve"> e o </w:t>
       </w:r>
@@ -1257,29 +1709,51 @@
           <w:b/>
           <w:bCs/>
         </w:rPr>
-        <w:t>empoderamento das equipes</w:t>
-      </w:r>
-      <w:r>
-        <w:t xml:space="preserve"> são </w:t>
+        <w:t>Time Scrum</w:t>
+      </w:r>
+      <w:r>
+        <w:t xml:space="preserve">. Além </w:t>
       </w:r>
       <w:r>
         <w:lastRenderedPageBreak/>
-        <w:t>essenciais. A ideia de que as equipes podem tomar decisões e resolver problemas autonomamente está no coração das metodologias ágeis.</w:t>
-      </w:r>
-    </w:p>
-    <w:p>
-      <w:pPr>
-        <w:rPr>
-          <w:b/>
-          <w:bCs/>
-        </w:rPr>
-      </w:pPr>
-      <w:r>
-        <w:rPr>
-          <w:b/>
-          <w:bCs/>
-        </w:rPr>
-        <w:t xml:space="preserve">Os Pilares do </w:t>
+        <w:t xml:space="preserve">disso, cerimônias como o </w:t>
+      </w:r>
+      <w:r>
+        <w:rPr>
+          <w:b/>
+          <w:bCs/>
+        </w:rPr>
+        <w:t>Daily Scrum</w:t>
+      </w:r>
+      <w:r>
+        <w:t xml:space="preserve">, </w:t>
+      </w:r>
+      <w:r>
+        <w:rPr>
+          <w:b/>
+          <w:bCs/>
+        </w:rPr>
+        <w:t>Sprint Planning</w:t>
+      </w:r>
+      <w:r>
+        <w:t xml:space="preserve">, </w:t>
+      </w:r>
+      <w:r>
+        <w:rPr>
+          <w:b/>
+          <w:bCs/>
+        </w:rPr>
+        <w:t>Sprint Review</w:t>
+      </w:r>
+      <w:r>
+        <w:t xml:space="preserve">, </w:t>
+      </w:r>
+      <w:r>
+        <w:rPr>
+          <w:b/>
+          <w:bCs/>
+        </w:rPr>
+        <w:t xml:space="preserve">Sprint </w:t>
       </w:r>
       <w:proofErr w:type="spellStart"/>
       <w:r>
@@ -1287,254 +1761,380 @@
           <w:b/>
           <w:bCs/>
         </w:rPr>
-        <w:t>Agile</w:t>
+        <w:t>Retrospective</w:t>
       </w:r>
       <w:proofErr w:type="spellEnd"/>
-    </w:p>
-    <w:p>
-      <w:r>
-        <w:t xml:space="preserve">Os princípios do </w:t>
+      <w:r>
+        <w:t xml:space="preserve"> e artefatos como </w:t>
       </w:r>
       <w:proofErr w:type="spellStart"/>
       <w:r>
-        <w:t>Agile</w:t>
+        <w:rPr>
+          <w:b/>
+          <w:bCs/>
+        </w:rPr>
+        <w:t>Product</w:t>
       </w:r>
       <w:proofErr w:type="spellEnd"/>
       <w:r>
-        <w:t xml:space="preserve"> são resultado da convergência de diversas ideias e experiências acumuladas ao longo do tempo. Entre os principais pilares estão:</w:t>
-      </w:r>
-    </w:p>
-    <w:p>
-      <w:pPr>
-        <w:numPr>
-          <w:ilvl w:val="0"/>
-          <w:numId w:val="7"/>
-        </w:numPr>
-      </w:pPr>
-      <w:r>
-        <w:rPr>
-          <w:b/>
-          <w:bCs/>
-        </w:rPr>
-        <w:t>Foco nas pessoas e interações</w:t>
-      </w:r>
-      <w:r>
-        <w:t>: Ao invés de depender de processos rígidos e ferramentas, a agilidade valoriza a comunicação e a colaboração entre as pessoas.</w:t>
-      </w:r>
-    </w:p>
-    <w:p>
-      <w:pPr>
-        <w:numPr>
-          <w:ilvl w:val="0"/>
-          <w:numId w:val="7"/>
-        </w:numPr>
-      </w:pPr>
-      <w:r>
-        <w:rPr>
-          <w:b/>
-          <w:bCs/>
-        </w:rPr>
-        <w:t>Entrega contínua de valor</w:t>
-      </w:r>
-      <w:r>
-        <w:t>: O objetivo é entregar valor ao cliente em pequenos incrementos, de maneira contínua e adaptável.</w:t>
-      </w:r>
-    </w:p>
-    <w:p>
-      <w:pPr>
-        <w:numPr>
-          <w:ilvl w:val="0"/>
-          <w:numId w:val="7"/>
-        </w:numPr>
-      </w:pPr>
-      <w:r>
-        <w:rPr>
-          <w:b/>
-          <w:bCs/>
-        </w:rPr>
-        <w:t>Colaboração com o cliente</w:t>
-      </w:r>
-      <w:r>
-        <w:t>: O cliente é parte ativa no processo, fornecendo feedback constante.</w:t>
-      </w:r>
-    </w:p>
-    <w:p>
-      <w:pPr>
-        <w:numPr>
-          <w:ilvl w:val="0"/>
-          <w:numId w:val="7"/>
-        </w:numPr>
-      </w:pPr>
-      <w:r>
-        <w:rPr>
-          <w:b/>
-          <w:bCs/>
-        </w:rPr>
-        <w:t>Adaptação a mudanças</w:t>
-      </w:r>
-      <w:r>
-        <w:t>: A flexibilidade e a capacidade de ajustar o curso do projeto conforme as necessidades do cliente mudam é uma prioridade.</w:t>
-      </w:r>
-    </w:p>
-    <w:p>
-      <w:pPr>
-        <w:rPr>
-          <w:b/>
-          <w:bCs/>
-        </w:rPr>
-      </w:pPr>
-      <w:r>
-        <w:rPr>
-          <w:b/>
-          <w:bCs/>
-        </w:rPr>
-        <w:t>O Manifesto Ágil</w:t>
-      </w:r>
-    </w:p>
-    <w:p>
-      <w:r>
-        <w:t xml:space="preserve">Publicada em 2001, o </w:t>
-      </w:r>
-      <w:r>
-        <w:rPr>
-          <w:b/>
-          <w:bCs/>
-        </w:rPr>
-        <w:t>Manifesto Ágil</w:t>
-      </w:r>
-      <w:r>
-        <w:t xml:space="preserve"> foi um marco no desenvolvimento de software. Ele foi criado por um grupo de desenvolvedores que buscavam uma alternativa aos métodos tradicionais, como o modelo em cascata. O Manifesto estabeleceu os </w:t>
-      </w:r>
-      <w:r>
-        <w:rPr>
-          <w:b/>
-          <w:bCs/>
-        </w:rPr>
-        <w:t>quatro valores principais</w:t>
-      </w:r>
-      <w:r>
-        <w:t xml:space="preserve"> que guiam a metodologia ágil:</w:t>
-      </w:r>
-    </w:p>
-    <w:p>
-      <w:pPr>
-        <w:numPr>
-          <w:ilvl w:val="0"/>
-          <w:numId w:val="8"/>
-        </w:numPr>
-      </w:pPr>
-      <w:r>
-        <w:rPr>
-          <w:b/>
-          <w:bCs/>
-        </w:rPr>
-        <w:t>Indivíduos e interações acima de processos e ferramentas</w:t>
-      </w:r>
-      <w:r>
-        <w:t>: O sucesso de um projeto depende mais das pessoas e suas interações do que das ferramentas utilizadas ou processos seguidos.</w:t>
-      </w:r>
-    </w:p>
-    <w:p>
-      <w:pPr>
-        <w:numPr>
-          <w:ilvl w:val="0"/>
-          <w:numId w:val="8"/>
-        </w:numPr>
-      </w:pPr>
-      <w:r>
-        <w:rPr>
-          <w:b/>
-          <w:bCs/>
-        </w:rPr>
-        <w:t>Software funcionando acima de documentação abrangente</w:t>
-      </w:r>
-      <w:r>
-        <w:t>: A prioridade é sempre entregar software que funcione, mesmo que não haja documentação extensa.</w:t>
-      </w:r>
-    </w:p>
-    <w:p>
-      <w:pPr>
-        <w:numPr>
-          <w:ilvl w:val="0"/>
-          <w:numId w:val="8"/>
-        </w:numPr>
-      </w:pPr>
-      <w:r>
-        <w:rPr>
-          <w:b/>
-          <w:bCs/>
-        </w:rPr>
-        <w:t>Colaboração com o cliente acima de negociação de contrato</w:t>
-      </w:r>
-      <w:r>
-        <w:t xml:space="preserve">: A relação contínua e a colaboração com o cliente </w:t>
+        <w:rPr>
+          <w:b/>
+          <w:bCs/>
+        </w:rPr>
+        <w:t xml:space="preserve"> Backlog</w:t>
+      </w:r>
+      <w:r>
+        <w:t xml:space="preserve">, </w:t>
+      </w:r>
+      <w:r>
+        <w:rPr>
+          <w:b/>
+          <w:bCs/>
+        </w:rPr>
+        <w:t>Sprint Backlog</w:t>
+      </w:r>
+      <w:r>
+        <w:t xml:space="preserve"> e </w:t>
+      </w:r>
+      <w:proofErr w:type="spellStart"/>
+      <w:r>
+        <w:rPr>
+          <w:b/>
+          <w:bCs/>
+        </w:rPr>
+        <w:t>Burndown</w:t>
+      </w:r>
+      <w:proofErr w:type="spellEnd"/>
+      <w:r>
+        <w:rPr>
+          <w:b/>
+          <w:bCs/>
+        </w:rPr>
+        <w:t xml:space="preserve"> Chart</w:t>
+      </w:r>
+      <w:r>
+        <w:t xml:space="preserve"> foram estabelecidos.</w:t>
+      </w:r>
+    </w:p>
+    <w:p>
+      <w:pPr>
+        <w:numPr>
+          <w:ilvl w:val="0"/>
+          <w:numId w:val="10"/>
+        </w:numPr>
+      </w:pPr>
+      <w:r>
+        <w:t xml:space="preserve">A partir dos anos 2000, o Scrum se popularizou, tornando-se um dos frameworks ágeis mais utilizados mundialmente devido à sua capacidade de adaptação e entrega incremental de </w:t>
       </w:r>
       <w:proofErr w:type="gramStart"/>
       <w:r>
-        <w:t>é</w:t>
+        <w:t>valor</w:t>
+      </w:r>
+      <w:r>
+        <w:rPr>
+          <w:rFonts w:ascii="Arial" w:hAnsi="Arial" w:cs="Arial"/>
+        </w:rPr>
+        <w:t>​</w:t>
+      </w:r>
+      <w:r>
+        <w:t>(</w:t>
       </w:r>
       <w:proofErr w:type="gramEnd"/>
       <w:r>
-        <w:t xml:space="preserve"> mais importante do que seguir à risca contratos fixos.</w:t>
-      </w:r>
-    </w:p>
-    <w:p>
-      <w:pPr>
-        <w:numPr>
-          <w:ilvl w:val="0"/>
-          <w:numId w:val="8"/>
-        </w:numPr>
-      </w:pPr>
-      <w:r>
-        <w:rPr>
-          <w:b/>
-          <w:bCs/>
-        </w:rPr>
-        <w:t>Responder a mudanças acima de seguir um plano</w:t>
-      </w:r>
-      <w:r>
-        <w:t>: A capacidade de se adaptar a novas necessidades e mudanças é mais valiosa do que seguir rigorosamente um plano inicial.</w:t>
-      </w:r>
-    </w:p>
-    <w:p>
-      <w:pPr>
-        <w:rPr>
-          <w:b/>
-          <w:bCs/>
-        </w:rPr>
-      </w:pPr>
-      <w:r>
-        <w:rPr>
-          <w:b/>
-          <w:bCs/>
-        </w:rPr>
-        <w:t>Os 12 Princípios do Manifesto Ágil</w:t>
-      </w:r>
-    </w:p>
-    <w:p>
-      <w:pPr>
-        <w:numPr>
-          <w:ilvl w:val="0"/>
-          <w:numId w:val="9"/>
-        </w:numPr>
-      </w:pPr>
-      <w:r>
-        <w:rPr>
-          <w:b/>
-          <w:bCs/>
-        </w:rPr>
-        <w:t>Satisfação do cliente</w:t>
-      </w:r>
-      <w:r>
-        <w:t xml:space="preserve"> através da entrega contínua e antecipada de software com valor agregado.</w:t>
-      </w:r>
-    </w:p>
-    <w:p>
-      <w:pPr>
-        <w:numPr>
-          <w:ilvl w:val="0"/>
-          <w:numId w:val="9"/>
-        </w:numPr>
+        <w:t>Aula 7).</w:t>
+      </w:r>
+    </w:p>
+    <w:p>
+      <w:pPr>
+        <w:rPr>
+          <w:b/>
+          <w:bCs/>
+        </w:rPr>
+      </w:pPr>
+      <w:r>
+        <w:rPr>
+          <w:b/>
+          <w:bCs/>
+        </w:rPr>
+        <w:t>Pilares do Scrum</w:t>
+      </w:r>
+    </w:p>
+    <w:p>
+      <w:r>
+        <w:t>O Scrum se baseia em três pilares fundamentais que sustentam toda a metodologia:</w:t>
+      </w:r>
+    </w:p>
+    <w:p>
+      <w:pPr>
+        <w:numPr>
+          <w:ilvl w:val="0"/>
+          <w:numId w:val="11"/>
+        </w:numPr>
+      </w:pPr>
+      <w:r>
+        <w:rPr>
+          <w:b/>
+          <w:bCs/>
+        </w:rPr>
+        <w:t>Transparência</w:t>
+      </w:r>
+      <w:r>
+        <w:t xml:space="preserve">: Garante que todos os envolvidos tenham uma visão clara e compartilhada do andamento do trabalho. A transparência é alcançada através da visibilidade do </w:t>
+      </w:r>
+      <w:proofErr w:type="spellStart"/>
+      <w:r>
+        <w:rPr>
+          <w:b/>
+          <w:bCs/>
+        </w:rPr>
+        <w:t>Product</w:t>
+      </w:r>
+      <w:proofErr w:type="spellEnd"/>
+      <w:r>
+        <w:rPr>
+          <w:b/>
+          <w:bCs/>
+        </w:rPr>
+        <w:t xml:space="preserve"> Backlog</w:t>
+      </w:r>
+      <w:r>
+        <w:t>, comunicação aberta e informações claras sobre o progresso.</w:t>
+      </w:r>
+    </w:p>
+    <w:p>
+      <w:pPr>
+        <w:numPr>
+          <w:ilvl w:val="0"/>
+          <w:numId w:val="11"/>
+        </w:numPr>
+      </w:pPr>
+      <w:r>
+        <w:rPr>
+          <w:b/>
+          <w:bCs/>
+        </w:rPr>
+        <w:t>Inspeção</w:t>
+      </w:r>
+      <w:r>
+        <w:t xml:space="preserve">: Consiste em monitorar continuamente o progresso e a qualidade do trabalho. Isso é feito por meio de eventos como o </w:t>
+      </w:r>
+      <w:r>
+        <w:rPr>
+          <w:b/>
+          <w:bCs/>
+        </w:rPr>
+        <w:t>Daily Scrum</w:t>
+      </w:r>
+      <w:r>
+        <w:t xml:space="preserve"> e a </w:t>
+      </w:r>
+      <w:r>
+        <w:rPr>
+          <w:b/>
+          <w:bCs/>
+        </w:rPr>
+        <w:t>Sprint Review</w:t>
+      </w:r>
+      <w:r>
+        <w:t>, onde o time inspeciona o progresso, a qualidade do produto e a eficácia do processo.</w:t>
+      </w:r>
+    </w:p>
+    <w:p>
+      <w:pPr>
+        <w:numPr>
+          <w:ilvl w:val="0"/>
+          <w:numId w:val="11"/>
+        </w:numPr>
+      </w:pPr>
+      <w:r>
+        <w:rPr>
+          <w:b/>
+          <w:bCs/>
+        </w:rPr>
+        <w:t>Adaptação</w:t>
+      </w:r>
+      <w:r>
+        <w:t xml:space="preserve">: Baseia-se na capacidade de ajustar o curso do projeto conforme o que foi aprendido com a inspeção. As adaptações geralmente ocorrem durante a </w:t>
+      </w:r>
+      <w:r>
+        <w:rPr>
+          <w:b/>
+          <w:bCs/>
+        </w:rPr>
+        <w:t xml:space="preserve">Sprint </w:t>
+      </w:r>
+      <w:proofErr w:type="spellStart"/>
+      <w:r>
+        <w:rPr>
+          <w:b/>
+          <w:bCs/>
+        </w:rPr>
+        <w:t>Retrospective</w:t>
+      </w:r>
+      <w:proofErr w:type="spellEnd"/>
+      <w:r>
+        <w:t xml:space="preserve">, onde o time reflete sobre a Sprint anterior e define melhorias para o próximo </w:t>
+      </w:r>
+      <w:proofErr w:type="gramStart"/>
+      <w:r>
+        <w:t>ciclo</w:t>
+      </w:r>
+      <w:r>
+        <w:rPr>
+          <w:rFonts w:ascii="Arial" w:hAnsi="Arial" w:cs="Arial"/>
+        </w:rPr>
+        <w:t>​</w:t>
+      </w:r>
+      <w:r>
+        <w:t>(</w:t>
+      </w:r>
+      <w:proofErr w:type="gramEnd"/>
+      <w:r>
+        <w:t>Aula 7)</w:t>
+      </w:r>
+      <w:r>
+        <w:rPr>
+          <w:rFonts w:ascii="Arial" w:hAnsi="Arial" w:cs="Arial"/>
+        </w:rPr>
+        <w:t>​</w:t>
+      </w:r>
+      <w:r>
+        <w:t>(Aula 7).</w:t>
+      </w:r>
+    </w:p>
+    <w:p>
+      <w:pPr>
+        <w:rPr>
+          <w:b/>
+          <w:bCs/>
+        </w:rPr>
+      </w:pPr>
+      <w:r>
+        <w:rPr>
+          <w:b/>
+          <w:bCs/>
+        </w:rPr>
+        <w:t>Valores do Scrum</w:t>
+      </w:r>
+    </w:p>
+    <w:p>
+      <w:r>
+        <w:t>Os cinco valores do Scrum são essenciais para criar um ambiente de trabalho colaborativo e produtivo:</w:t>
+      </w:r>
+    </w:p>
+    <w:p>
+      <w:pPr>
+        <w:numPr>
+          <w:ilvl w:val="0"/>
+          <w:numId w:val="12"/>
+        </w:numPr>
+      </w:pPr>
+      <w:r>
+        <w:rPr>
+          <w:b/>
+          <w:bCs/>
+        </w:rPr>
+        <w:t>Compromisso</w:t>
+      </w:r>
+      <w:r>
+        <w:t>: O time se compromete a entregar valor em cada Sprint, buscando superar as expectativas do cliente.</w:t>
+      </w:r>
+    </w:p>
+    <w:p>
+      <w:pPr>
+        <w:numPr>
+          <w:ilvl w:val="0"/>
+          <w:numId w:val="12"/>
+        </w:numPr>
+      </w:pPr>
+      <w:r>
+        <w:rPr>
+          <w:b/>
+          <w:bCs/>
+        </w:rPr>
+        <w:t>Foco</w:t>
+      </w:r>
+      <w:r>
+        <w:t>: O time concentra seus esforços nos objetivos da Sprint, evitando distrações e priorizando as tarefas mais valiosas.</w:t>
+      </w:r>
+    </w:p>
+    <w:p>
+      <w:pPr>
+        <w:numPr>
+          <w:ilvl w:val="0"/>
+          <w:numId w:val="12"/>
+        </w:numPr>
+      </w:pPr>
+      <w:r>
+        <w:rPr>
+          <w:b/>
+          <w:bCs/>
+        </w:rPr>
+        <w:t>Abertura</w:t>
+      </w:r>
+      <w:r>
+        <w:t>: A equipe está aberta a feedback, novas ideias e transparência em relação ao progresso e aos problemas.</w:t>
+      </w:r>
+    </w:p>
+    <w:p>
+      <w:pPr>
+        <w:numPr>
+          <w:ilvl w:val="0"/>
+          <w:numId w:val="12"/>
+        </w:numPr>
+      </w:pPr>
+      <w:r>
+        <w:rPr>
+          <w:b/>
+          <w:bCs/>
+        </w:rPr>
+        <w:t>Respeito</w:t>
+      </w:r>
+      <w:r>
+        <w:t>: Os membros respeitam as opiniões e habilidades uns dos outros, promovendo uma colaboração saudável.</w:t>
+      </w:r>
+    </w:p>
+    <w:p>
+      <w:pPr>
+        <w:numPr>
+          <w:ilvl w:val="0"/>
+          <w:numId w:val="12"/>
+        </w:numPr>
+      </w:pPr>
+      <w:r>
+        <w:rPr>
+          <w:b/>
+          <w:bCs/>
+        </w:rPr>
+        <w:t>Coragem</w:t>
+      </w:r>
+      <w:r>
+        <w:t xml:space="preserve">: A equipe tem a coragem de enfrentar problemas e propor soluções criativas, assumindo responsabilidade por suas ações e </w:t>
+      </w:r>
+      <w:proofErr w:type="gramStart"/>
+      <w:r>
+        <w:t>decisões</w:t>
+      </w:r>
+      <w:r>
+        <w:rPr>
+          <w:rFonts w:ascii="Arial" w:hAnsi="Arial" w:cs="Arial"/>
+        </w:rPr>
+        <w:t>​</w:t>
+      </w:r>
+      <w:r>
+        <w:t>(</w:t>
+      </w:r>
+      <w:proofErr w:type="gramEnd"/>
+      <w:r>
+        <w:t>Aula 7).</w:t>
+      </w:r>
+    </w:p>
+    <w:p>
+      <w:pPr>
+        <w:rPr>
+          <w:b/>
+          <w:bCs/>
+        </w:rPr>
       </w:pPr>
       <w:r>
         <w:rPr>
@@ -1542,210 +2142,265 @@
           <w:bCs/>
         </w:rPr>
         <w:lastRenderedPageBreak/>
-        <w:t>Aceitar mudanças</w:t>
-      </w:r>
-      <w:r>
-        <w:t xml:space="preserve"> nos requisitos, mesmo no final do desenvolvimento, aproveitando essas mudanças como uma vantagem competitiva.</w:t>
-      </w:r>
-    </w:p>
-    <w:p>
-      <w:pPr>
-        <w:numPr>
-          <w:ilvl w:val="0"/>
-          <w:numId w:val="9"/>
-        </w:numPr>
-      </w:pPr>
-      <w:r>
-        <w:rPr>
-          <w:b/>
-          <w:bCs/>
-        </w:rPr>
-        <w:t>Entregar software funcional frequentemente</w:t>
-      </w:r>
-      <w:r>
-        <w:t>, preferencialmente em curtos períodos, de algumas semanas a poucos meses.</w:t>
-      </w:r>
-    </w:p>
-    <w:p>
-      <w:pPr>
-        <w:numPr>
-          <w:ilvl w:val="0"/>
-          <w:numId w:val="9"/>
-        </w:numPr>
-      </w:pPr>
-      <w:r>
-        <w:rPr>
-          <w:b/>
-          <w:bCs/>
-        </w:rPr>
-        <w:t>Colaboração diária entre pessoas de negócios e desenvolvedores</w:t>
-      </w:r>
-      <w:r>
-        <w:t xml:space="preserve"> ao longo do projeto.</w:t>
-      </w:r>
-    </w:p>
-    <w:p>
-      <w:pPr>
-        <w:numPr>
-          <w:ilvl w:val="0"/>
-          <w:numId w:val="9"/>
-        </w:numPr>
-      </w:pPr>
-      <w:r>
-        <w:rPr>
-          <w:b/>
-          <w:bCs/>
-        </w:rPr>
-        <w:t>Projetos construídos em torno de indivíduos motivados</w:t>
-      </w:r>
-      <w:r>
-        <w:t>, dando a eles o ambiente, suporte e confiança necessários para realizar o trabalho.</w:t>
-      </w:r>
-    </w:p>
-    <w:p>
-      <w:pPr>
-        <w:numPr>
-          <w:ilvl w:val="0"/>
-          <w:numId w:val="9"/>
-        </w:numPr>
-      </w:pPr>
-      <w:r>
-        <w:rPr>
-          <w:b/>
-          <w:bCs/>
-        </w:rPr>
-        <w:t>Comunicação eficiente através de conversas face a face</w:t>
-      </w:r>
-      <w:r>
-        <w:t xml:space="preserve"> é o método mais eficaz de transmitir informações dentro da equipe.</w:t>
-      </w:r>
-    </w:p>
-    <w:p>
-      <w:pPr>
-        <w:numPr>
-          <w:ilvl w:val="0"/>
-          <w:numId w:val="9"/>
-        </w:numPr>
-      </w:pPr>
-      <w:r>
-        <w:rPr>
-          <w:b/>
-          <w:bCs/>
-        </w:rPr>
-        <w:t>Software funcionando é a principal medida de progresso</w:t>
-      </w:r>
-      <w:r>
-        <w:t>.</w:t>
-      </w:r>
-    </w:p>
-    <w:p>
-      <w:pPr>
-        <w:numPr>
-          <w:ilvl w:val="0"/>
-          <w:numId w:val="9"/>
-        </w:numPr>
-      </w:pPr>
-      <w:r>
-        <w:rPr>
-          <w:b/>
-          <w:bCs/>
-        </w:rPr>
-        <w:t>Desenvolvimento sustentável</w:t>
-      </w:r>
-      <w:r>
-        <w:t>, com patrocinadores, desenvolvedores e usuários capazes de manter um ritmo constante indefinidamente.</w:t>
-      </w:r>
-    </w:p>
-    <w:p>
-      <w:pPr>
-        <w:numPr>
-          <w:ilvl w:val="0"/>
-          <w:numId w:val="9"/>
-        </w:numPr>
-      </w:pPr>
-      <w:r>
-        <w:rPr>
-          <w:b/>
-          <w:bCs/>
-        </w:rPr>
-        <w:t>Atenção contínua à excelência técnica e bom design</w:t>
-      </w:r>
-      <w:r>
-        <w:t>, o que aumenta a agilidade.</w:t>
-      </w:r>
-    </w:p>
-    <w:p>
-      <w:pPr>
-        <w:numPr>
-          <w:ilvl w:val="0"/>
-          <w:numId w:val="9"/>
-        </w:numPr>
-      </w:pPr>
-      <w:r>
-        <w:rPr>
-          <w:b/>
-          <w:bCs/>
-        </w:rPr>
-        <w:t>Simplicidade</w:t>
-      </w:r>
-      <w:r>
-        <w:t>, ou seja, a arte de maximizar a quantidade de trabalho não realizado, é essencial.</w:t>
-      </w:r>
-    </w:p>
-    <w:p>
-      <w:pPr>
-        <w:numPr>
-          <w:ilvl w:val="0"/>
-          <w:numId w:val="9"/>
-        </w:numPr>
-      </w:pPr>
-      <w:r>
-        <w:rPr>
-          <w:b/>
-          <w:bCs/>
-        </w:rPr>
-        <w:t>As melhores arquiteturas, requisitos e designs</w:t>
-      </w:r>
-      <w:r>
-        <w:t xml:space="preserve"> emergem de equipes auto-organizáveis.</w:t>
-      </w:r>
-    </w:p>
-    <w:p>
-      <w:pPr>
-        <w:numPr>
-          <w:ilvl w:val="0"/>
-          <w:numId w:val="9"/>
-        </w:numPr>
-      </w:pPr>
-      <w:r>
-        <w:rPr>
-          <w:b/>
-          <w:bCs/>
-        </w:rPr>
-        <w:t>Reflexão regular da equipe</w:t>
-      </w:r>
-      <w:r>
-        <w:t xml:space="preserve"> sobre como se tornar mais eficaz, ajustando e aperfeiçoando seu comportamento de acordo.</w:t>
-      </w:r>
-    </w:p>
-    <w:p>
-      <w:pPr>
-        <w:rPr>
-          <w:b/>
-          <w:bCs/>
-        </w:rPr>
-      </w:pPr>
-      <w:r>
-        <w:rPr>
-          <w:b/>
-          <w:bCs/>
-        </w:rPr>
-        <w:t>Conclusão</w:t>
-      </w:r>
-    </w:p>
-    <w:p>
-      <w:r>
-        <w:t>A metodologia ágil é uma resposta à necessidade de se adaptar às rápidas mudanças no mercado e no desenvolvimento de software. Ela coloca foco na colaboração com o cliente, na entrega rápida e contínua de valor e na adaptação às mudanças. Equipes ágeis se organizam de forma autônoma, visando a excelência técnica e a simplicidade no desenvolvimento.</w:t>
+        <w:t>Scrum Team</w:t>
+      </w:r>
+    </w:p>
+    <w:p>
+      <w:r>
+        <w:t xml:space="preserve">O </w:t>
+      </w:r>
+      <w:r>
+        <w:rPr>
+          <w:b/>
+          <w:bCs/>
+        </w:rPr>
+        <w:t>Scrum Team</w:t>
+      </w:r>
+      <w:r>
+        <w:t xml:space="preserve"> é composto por profissionais multifuncionais e auto-organizados, responsáveis por transformar histórias de usuário em incrementos funcionais de produto a cada Sprint. As principais características do time são:</w:t>
+      </w:r>
+    </w:p>
+    <w:p>
+      <w:pPr>
+        <w:numPr>
+          <w:ilvl w:val="0"/>
+          <w:numId w:val="13"/>
+        </w:numPr>
+      </w:pPr>
+      <w:r>
+        <w:rPr>
+          <w:b/>
+          <w:bCs/>
+        </w:rPr>
+        <w:t>Multifuncionalidade</w:t>
+      </w:r>
+      <w:r>
+        <w:t>: O time possui todas as habilidades necessárias para entregar um produto pronto.</w:t>
+      </w:r>
+    </w:p>
+    <w:p>
+      <w:pPr>
+        <w:numPr>
+          <w:ilvl w:val="0"/>
+          <w:numId w:val="13"/>
+        </w:numPr>
+      </w:pPr>
+      <w:r>
+        <w:rPr>
+          <w:b/>
+          <w:bCs/>
+        </w:rPr>
+        <w:t>Auto-organização</w:t>
+      </w:r>
+      <w:r>
+        <w:t>: O time decide como realizar o trabalho sem a necessidade de um gerente tradicional.</w:t>
+      </w:r>
+    </w:p>
+    <w:p>
+      <w:pPr>
+        <w:numPr>
+          <w:ilvl w:val="0"/>
+          <w:numId w:val="13"/>
+        </w:numPr>
+      </w:pPr>
+      <w:r>
+        <w:rPr>
+          <w:b/>
+          <w:bCs/>
+        </w:rPr>
+        <w:t>Colaboração e Adaptabilidade</w:t>
+      </w:r>
+      <w:r>
+        <w:t xml:space="preserve">: A equipe trabalha em conjunto, sempre focada em entregar valor ao cliente e adaptar-se rapidamente às </w:t>
+      </w:r>
+      <w:proofErr w:type="gramStart"/>
+      <w:r>
+        <w:t>mudanças</w:t>
+      </w:r>
+      <w:r>
+        <w:rPr>
+          <w:rFonts w:ascii="Arial" w:hAnsi="Arial" w:cs="Arial"/>
+        </w:rPr>
+        <w:t>​</w:t>
+      </w:r>
+      <w:r>
+        <w:t>(</w:t>
+      </w:r>
+      <w:proofErr w:type="gramEnd"/>
+      <w:r>
+        <w:t>Aula 7).</w:t>
+      </w:r>
+    </w:p>
+    <w:p>
+      <w:r>
+        <w:t xml:space="preserve">O </w:t>
+      </w:r>
+      <w:r>
+        <w:rPr>
+          <w:b/>
+          <w:bCs/>
+        </w:rPr>
+        <w:t>tamanho ideal do Scrum Team</w:t>
+      </w:r>
+      <w:r>
+        <w:t xml:space="preserve"> varia entre 4 e 10 pessoas. Equipes muito grandes podem prejudicar a comunicação e a colaboração, enquanto times pequenos podem não ter todas as habilidades </w:t>
+      </w:r>
+      <w:proofErr w:type="gramStart"/>
+      <w:r>
+        <w:t>necessárias</w:t>
+      </w:r>
+      <w:r>
+        <w:rPr>
+          <w:rFonts w:ascii="Arial" w:hAnsi="Arial" w:cs="Arial"/>
+        </w:rPr>
+        <w:t>​</w:t>
+      </w:r>
+      <w:r>
+        <w:t>(</w:t>
+      </w:r>
+      <w:proofErr w:type="gramEnd"/>
+      <w:r>
+        <w:t>Aula 7).</w:t>
+      </w:r>
+    </w:p>
+    <w:p>
+      <w:pPr>
+        <w:rPr>
+          <w:b/>
+          <w:bCs/>
+        </w:rPr>
+      </w:pPr>
+      <w:r>
+        <w:rPr>
+          <w:b/>
+          <w:bCs/>
+        </w:rPr>
+        <w:t>Papéis no Scrum</w:t>
+      </w:r>
+    </w:p>
+    <w:p>
+      <w:r>
+        <w:t>Os três papéis principais no Scrum são:</w:t>
+      </w:r>
+    </w:p>
+    <w:p>
+      <w:pPr>
+        <w:numPr>
+          <w:ilvl w:val="0"/>
+          <w:numId w:val="14"/>
+        </w:numPr>
+      </w:pPr>
+      <w:proofErr w:type="spellStart"/>
+      <w:r>
+        <w:rPr>
+          <w:b/>
+          <w:bCs/>
+        </w:rPr>
+        <w:t>Product</w:t>
+      </w:r>
+      <w:proofErr w:type="spellEnd"/>
+      <w:r>
+        <w:rPr>
+          <w:b/>
+          <w:bCs/>
+        </w:rPr>
+        <w:t xml:space="preserve"> </w:t>
+      </w:r>
+      <w:proofErr w:type="spellStart"/>
+      <w:r>
+        <w:rPr>
+          <w:b/>
+          <w:bCs/>
+        </w:rPr>
+        <w:t>Owner</w:t>
+      </w:r>
+      <w:proofErr w:type="spellEnd"/>
+      <w:r>
+        <w:rPr>
+          <w:b/>
+          <w:bCs/>
+        </w:rPr>
+        <w:t xml:space="preserve"> (PO)</w:t>
+      </w:r>
+      <w:r>
+        <w:t xml:space="preserve">: Responsável por maximizar o valor do produto, gerenciando o </w:t>
+      </w:r>
+      <w:proofErr w:type="spellStart"/>
+      <w:r>
+        <w:rPr>
+          <w:b/>
+          <w:bCs/>
+        </w:rPr>
+        <w:t>Product</w:t>
+      </w:r>
+      <w:proofErr w:type="spellEnd"/>
+      <w:r>
+        <w:rPr>
+          <w:b/>
+          <w:bCs/>
+        </w:rPr>
+        <w:t xml:space="preserve"> Backlog</w:t>
+      </w:r>
+      <w:r>
+        <w:t>. O PO colabora estreitamente com o time de desenvolvimento para garantir que o produto atenda às necessidades do cliente.</w:t>
+      </w:r>
+    </w:p>
+    <w:p>
+      <w:pPr>
+        <w:numPr>
+          <w:ilvl w:val="0"/>
+          <w:numId w:val="14"/>
+        </w:numPr>
+      </w:pPr>
+      <w:r>
+        <w:rPr>
+          <w:b/>
+          <w:bCs/>
+        </w:rPr>
+        <w:t>Scrum Master</w:t>
+      </w:r>
+      <w:r>
+        <w:t>: Facilitador que garante que o time siga os princípios do Scrum, removendo impedimentos, facilitando as cerimônias do Scrum e protegendo o time de distrações externas.</w:t>
+      </w:r>
+    </w:p>
+    <w:p>
+      <w:pPr>
+        <w:numPr>
+          <w:ilvl w:val="0"/>
+          <w:numId w:val="14"/>
+        </w:numPr>
+      </w:pPr>
+      <w:r>
+        <w:rPr>
+          <w:b/>
+          <w:bCs/>
+        </w:rPr>
+        <w:t>Time de Desenvolvimento</w:t>
+      </w:r>
+      <w:r>
+        <w:t xml:space="preserve">: O grupo de pessoas que realmente cria o produto. Eles são responsáveis por planejar, estimar e executar o trabalho, criando um incremento de produto pronto a cada </w:t>
+      </w:r>
+      <w:proofErr w:type="gramStart"/>
+      <w:r>
+        <w:t>Sprint</w:t>
+      </w:r>
+      <w:r>
+        <w:rPr>
+          <w:rFonts w:ascii="Arial" w:hAnsi="Arial" w:cs="Arial"/>
+        </w:rPr>
+        <w:t>​</w:t>
+      </w:r>
+      <w:r>
+        <w:t>(</w:t>
+      </w:r>
+      <w:proofErr w:type="gramEnd"/>
+      <w:r>
+        <w:t>Aula 7).</w:t>
+      </w:r>
+    </w:p>
+    <w:p>
+      <w:r>
+        <w:t>Esses papéis, junto com os eventos e artefatos do Scrum, garantem que os times entreguem produtos de alta qualidade de forma rápida e eficiente.</w:t>
       </w:r>
     </w:p>
     <w:p/>
@@ -1754,33 +2409,14 @@
         <w:pStyle w:val="Ttulo"/>
       </w:pPr>
       <w:r>
-        <w:t>Aula 7</w:t>
+        <w:t>Aula 8</w:t>
       </w:r>
     </w:p>
     <w:p/>
     <w:p>
       <w:r>
-        <w:t xml:space="preserve">A </w:t>
-      </w:r>
-      <w:r>
-        <w:rPr>
-          <w:b/>
-          <w:bCs/>
-        </w:rPr>
-        <w:t>Aula 7</w:t>
-      </w:r>
-      <w:r>
-        <w:t xml:space="preserve"> sobre </w:t>
-      </w:r>
-      <w:r>
-        <w:rPr>
-          <w:b/>
-          <w:bCs/>
-        </w:rPr>
-        <w:t>Gestão de Projetos e Metodologias Ágeis</w:t>
-      </w:r>
-      <w:r>
-        <w:t xml:space="preserve"> apresenta o framework </w:t>
+        <w:lastRenderedPageBreak/>
+        <w:t xml:space="preserve">O conteúdo do arquivo fornecido trata de uma introdução detalhada ao </w:t>
       </w:r>
       <w:r>
         <w:rPr>
@@ -1790,1297 +2426,365 @@
         <w:t>Scrum</w:t>
       </w:r>
       <w:r>
-        <w:t xml:space="preserve">, destacando seus conceitos principais, a origem histórica e como ele </w:t>
-      </w:r>
+        <w:t>, um framework ágil usado para gestão de projetos, com foco em eventos, artefatos e compromissos que garantem a eficiência da metodologia.</w:t>
+      </w:r>
+    </w:p>
+    <w:p>
+      <w:pPr>
+        <w:rPr>
+          <w:b/>
+          <w:bCs/>
+        </w:rPr>
+      </w:pPr>
+      <w:r>
+        <w:rPr>
+          <w:b/>
+          <w:bCs/>
+        </w:rPr>
+        <w:t>Visão Geral:</w:t>
+      </w:r>
+    </w:p>
+    <w:p>
+      <w:pPr>
+        <w:numPr>
+          <w:ilvl w:val="0"/>
+          <w:numId w:val="15"/>
+        </w:numPr>
+      </w:pPr>
+      <w:r>
+        <w:rPr>
+          <w:b/>
+          <w:bCs/>
+        </w:rPr>
+        <w:t>Processos do Scrum</w:t>
+      </w:r>
+      <w:r>
+        <w:t>: São eventos que ocorrem em intervalos regulares durante um Sprint, um ciclo de trabalho de 1 a 4 semanas. Esses eventos ajudam a sincronizar a equipe, inspecionar o progresso e adaptar o trabalho.</w:t>
+      </w:r>
+    </w:p>
+    <w:p>
+      <w:pPr>
+        <w:rPr>
+          <w:b/>
+          <w:bCs/>
+        </w:rPr>
+      </w:pPr>
+      <w:r>
+        <w:rPr>
+          <w:b/>
+          <w:bCs/>
+        </w:rPr>
+        <w:t>Eventos do Scrum:</w:t>
+      </w:r>
+    </w:p>
+    <w:p>
+      <w:pPr>
+        <w:numPr>
+          <w:ilvl w:val="0"/>
+          <w:numId w:val="16"/>
+        </w:numPr>
+      </w:pPr>
+      <w:r>
+        <w:rPr>
+          <w:b/>
+          <w:bCs/>
+        </w:rPr>
+        <w:t>Sprint</w:t>
+      </w:r>
+      <w:r>
+        <w:t>: Um período de tempo onde a equipe entrega um incremento do produto.</w:t>
+      </w:r>
+    </w:p>
+    <w:p>
+      <w:pPr>
+        <w:numPr>
+          <w:ilvl w:val="0"/>
+          <w:numId w:val="16"/>
+        </w:numPr>
+      </w:pPr>
+      <w:r>
+        <w:rPr>
+          <w:b/>
+          <w:bCs/>
+        </w:rPr>
+        <w:t>Planejamento do Sprint</w:t>
+      </w:r>
+      <w:r>
+        <w:t xml:space="preserve">: A equipe define os itens do </w:t>
+      </w:r>
+      <w:proofErr w:type="spellStart"/>
+      <w:r>
+        <w:t>Product</w:t>
+      </w:r>
+      <w:proofErr w:type="spellEnd"/>
+      <w:r>
+        <w:t xml:space="preserve"> Backlog a serem trabalhados no Sprint.</w:t>
+      </w:r>
+    </w:p>
+    <w:p>
+      <w:pPr>
+        <w:numPr>
+          <w:ilvl w:val="0"/>
+          <w:numId w:val="16"/>
+        </w:numPr>
+      </w:pPr>
+      <w:r>
+        <w:rPr>
+          <w:b/>
+          <w:bCs/>
+        </w:rPr>
+        <w:t>Daily Scrum</w:t>
+      </w:r>
+      <w:r>
+        <w:t>: Reunião diária para sincronizar a equipe e identificar impedimentos.</w:t>
+      </w:r>
+    </w:p>
+    <w:p>
+      <w:pPr>
+        <w:numPr>
+          <w:ilvl w:val="0"/>
+          <w:numId w:val="16"/>
+        </w:numPr>
+      </w:pPr>
+      <w:r>
+        <w:rPr>
+          <w:b/>
+          <w:bCs/>
+        </w:rPr>
+        <w:t>Revisão do Sprint</w:t>
+      </w:r>
+      <w:r>
+        <w:t>: Demonstração do incremento do produto para coletar feedback.</w:t>
+      </w:r>
+    </w:p>
+    <w:p>
+      <w:pPr>
+        <w:numPr>
+          <w:ilvl w:val="0"/>
+          <w:numId w:val="16"/>
+        </w:numPr>
+      </w:pPr>
+      <w:r>
+        <w:rPr>
+          <w:b/>
+          <w:bCs/>
+        </w:rPr>
+        <w:t>Retrospectiva do Sprint</w:t>
+      </w:r>
+      <w:r>
+        <w:t>: Reflexão sobre o Sprint e identificação de melhorias.</w:t>
+      </w:r>
+    </w:p>
+    <w:p>
+      <w:pPr>
+        <w:rPr>
+          <w:b/>
+          <w:bCs/>
+        </w:rPr>
+      </w:pPr>
+      <w:r>
+        <w:rPr>
+          <w:b/>
+          <w:bCs/>
+        </w:rPr>
+        <w:t>Artefatos do Scrum:</w:t>
+      </w:r>
+    </w:p>
+    <w:p>
+      <w:pPr>
+        <w:numPr>
+          <w:ilvl w:val="0"/>
+          <w:numId w:val="17"/>
+        </w:numPr>
+      </w:pPr>
+      <w:proofErr w:type="spellStart"/>
+      <w:r>
+        <w:rPr>
+          <w:b/>
+          <w:bCs/>
+        </w:rPr>
+        <w:t>Product</w:t>
+      </w:r>
+      <w:proofErr w:type="spellEnd"/>
+      <w:r>
+        <w:rPr>
+          <w:b/>
+          <w:bCs/>
+        </w:rPr>
+        <w:t xml:space="preserve"> Backlog</w:t>
+      </w:r>
+      <w:r>
+        <w:t>: Lista priorizada de funcionalidades desejadas para o produto.</w:t>
+      </w:r>
+    </w:p>
+    <w:p>
+      <w:pPr>
+        <w:numPr>
+          <w:ilvl w:val="0"/>
+          <w:numId w:val="17"/>
+        </w:numPr>
+      </w:pPr>
+      <w:r>
+        <w:rPr>
+          <w:b/>
+          <w:bCs/>
+        </w:rPr>
+        <w:t>Sprint Backlog</w:t>
+      </w:r>
+      <w:r>
+        <w:t>: Plano detalhado para o Sprint atual.</w:t>
+      </w:r>
+    </w:p>
+    <w:p>
+      <w:pPr>
+        <w:numPr>
+          <w:ilvl w:val="0"/>
+          <w:numId w:val="17"/>
+        </w:numPr>
+      </w:pPr>
+      <w:r>
+        <w:rPr>
+          <w:b/>
+          <w:bCs/>
+        </w:rPr>
+        <w:t>Incremento</w:t>
+      </w:r>
+      <w:r>
+        <w:t>: Produto potencialmente entregável ao final de cada Sprint.</w:t>
+      </w:r>
+    </w:p>
+    <w:p>
+      <w:pPr>
+        <w:rPr>
+          <w:b/>
+          <w:bCs/>
+        </w:rPr>
+      </w:pPr>
+      <w:r>
+        <w:rPr>
+          <w:b/>
+          <w:bCs/>
+        </w:rPr>
+        <w:t>Compromissos no Scrum:</w:t>
+      </w:r>
+    </w:p>
+    <w:p>
+      <w:pPr>
+        <w:numPr>
+          <w:ilvl w:val="0"/>
+          <w:numId w:val="18"/>
+        </w:numPr>
+      </w:pPr>
+      <w:r>
+        <w:rPr>
+          <w:b/>
+          <w:bCs/>
+        </w:rPr>
+        <w:t>Meta do Produto</w:t>
+      </w:r>
+      <w:r>
+        <w:t>: Maximizar o valor do produto.</w:t>
+      </w:r>
+    </w:p>
+    <w:p>
+      <w:pPr>
+        <w:numPr>
+          <w:ilvl w:val="0"/>
+          <w:numId w:val="18"/>
+        </w:numPr>
+      </w:pPr>
+      <w:r>
+        <w:rPr>
+          <w:b/>
+          <w:bCs/>
+        </w:rPr>
+        <w:t>Meta do Sprint</w:t>
+      </w:r>
+      <w:r>
+        <w:t>: Completar todos os itens do Sprint Backlog.</w:t>
+      </w:r>
+    </w:p>
+    <w:p>
+      <w:pPr>
+        <w:numPr>
+          <w:ilvl w:val="0"/>
+          <w:numId w:val="18"/>
+        </w:numPr>
+      </w:pPr>
+      <w:r>
+        <w:rPr>
+          <w:b/>
+          <w:bCs/>
+        </w:rPr>
+        <w:t>Definição de "Pronto"</w:t>
+      </w:r>
+      <w:r>
+        <w:t>: Critério para garantir que o incremento esteja pronto para entrega.</w:t>
+      </w:r>
+    </w:p>
+    <w:p>
+      <w:pPr>
+        <w:rPr>
+          <w:b/>
+          <w:bCs/>
+        </w:rPr>
+      </w:pPr>
+      <w:r>
+        <w:rPr>
+          <w:b/>
+          <w:bCs/>
+        </w:rPr>
+        <w:t>Importância dos Compromissos:</w:t>
+      </w:r>
+    </w:p>
+    <w:p>
+      <w:r>
+        <w:t xml:space="preserve">Os compromissos garantem </w:t>
+      </w:r>
+      <w:r>
+        <w:rPr>
+          <w:b/>
+          <w:bCs/>
+        </w:rPr>
+        <w:t>alinhamento</w:t>
+      </w:r>
+      <w:r>
+        <w:t xml:space="preserve">, </w:t>
+      </w:r>
+      <w:r>
+        <w:rPr>
+          <w:b/>
+          <w:bCs/>
+        </w:rPr>
+        <w:t>responsabilidade</w:t>
+      </w:r>
+      <w:r>
+        <w:t xml:space="preserve">, </w:t>
+      </w:r>
+      <w:r>
+        <w:rPr>
+          <w:b/>
+          <w:bCs/>
+        </w:rPr>
+        <w:t>transparência</w:t>
+      </w:r>
+      <w:r>
+        <w:t xml:space="preserve"> e </w:t>
+      </w:r>
+      <w:r>
+        <w:rPr>
+          <w:b/>
+          <w:bCs/>
+        </w:rPr>
+        <w:t>adaptação</w:t>
+      </w:r>
+      <w:r>
+        <w:t xml:space="preserve"> contínua da equipe ao longo do projeto.</w:t>
+      </w:r>
+    </w:p>
+    <w:p>
       <w:r>
         <w:lastRenderedPageBreak/>
-        <w:t>revolucionou o desenvolvimento de software. A seguir, um resumo mais detalhado:</w:t>
-      </w:r>
-    </w:p>
-    <w:p>
-      <w:pPr>
-        <w:rPr>
-          <w:b/>
-          <w:bCs/>
-        </w:rPr>
-      </w:pPr>
-      <w:r>
-        <w:rPr>
-          <w:b/>
-          <w:bCs/>
-        </w:rPr>
-        <w:t>História do Scrum</w:t>
-      </w:r>
-    </w:p>
-    <w:p>
-      <w:pPr>
-        <w:numPr>
-          <w:ilvl w:val="0"/>
-          <w:numId w:val="10"/>
-        </w:numPr>
-      </w:pPr>
-      <w:r>
-        <w:t xml:space="preserve">O termo "Scrum" vem de uma formação tática usada no </w:t>
-      </w:r>
-      <w:proofErr w:type="spellStart"/>
-      <w:r>
-        <w:t>rugby</w:t>
-      </w:r>
-      <w:proofErr w:type="spellEnd"/>
-      <w:r>
-        <w:t>, onde os jogadores se agrupam para avançar com a bola. Isso simboliza o foco, a colaboração e a adaptabilidade, elementos centrais na metodologia ágil.</w:t>
-      </w:r>
-    </w:p>
-    <w:p>
-      <w:pPr>
-        <w:numPr>
-          <w:ilvl w:val="0"/>
-          <w:numId w:val="10"/>
-        </w:numPr>
-      </w:pPr>
-      <w:r>
-        <w:t xml:space="preserve">O Scrum foi inspirado no artigo "The New </w:t>
-      </w:r>
-      <w:proofErr w:type="spellStart"/>
-      <w:r>
-        <w:t>New</w:t>
-      </w:r>
-      <w:proofErr w:type="spellEnd"/>
-      <w:r>
-        <w:t xml:space="preserve"> </w:t>
-      </w:r>
-      <w:proofErr w:type="spellStart"/>
-      <w:r>
-        <w:t>Product</w:t>
-      </w:r>
-      <w:proofErr w:type="spellEnd"/>
-      <w:r>
-        <w:t xml:space="preserve"> </w:t>
-      </w:r>
-      <w:proofErr w:type="spellStart"/>
-      <w:r>
-        <w:t>Development</w:t>
-      </w:r>
-      <w:proofErr w:type="spellEnd"/>
-      <w:r>
-        <w:t xml:space="preserve"> Game" (1986), de </w:t>
-      </w:r>
-      <w:proofErr w:type="spellStart"/>
-      <w:r>
-        <w:rPr>
-          <w:b/>
-          <w:bCs/>
-        </w:rPr>
-        <w:t>Hirotaka</w:t>
-      </w:r>
-      <w:proofErr w:type="spellEnd"/>
-      <w:r>
-        <w:rPr>
-          <w:b/>
-          <w:bCs/>
-        </w:rPr>
-        <w:t xml:space="preserve"> </w:t>
-      </w:r>
-      <w:proofErr w:type="spellStart"/>
-      <w:r>
-        <w:rPr>
-          <w:b/>
-          <w:bCs/>
-        </w:rPr>
-        <w:t>Takeuchi</w:t>
-      </w:r>
-      <w:proofErr w:type="spellEnd"/>
-      <w:r>
-        <w:t xml:space="preserve"> e </w:t>
-      </w:r>
-      <w:proofErr w:type="spellStart"/>
-      <w:r>
-        <w:rPr>
-          <w:b/>
-          <w:bCs/>
-        </w:rPr>
-        <w:t>Ikujiro</w:t>
-      </w:r>
-      <w:proofErr w:type="spellEnd"/>
-      <w:r>
-        <w:rPr>
-          <w:b/>
-          <w:bCs/>
-        </w:rPr>
-        <w:t xml:space="preserve"> </w:t>
-      </w:r>
-      <w:proofErr w:type="spellStart"/>
-      <w:r>
-        <w:rPr>
-          <w:b/>
-          <w:bCs/>
-        </w:rPr>
-        <w:t>Nonaka</w:t>
-      </w:r>
-      <w:proofErr w:type="spellEnd"/>
-      <w:r>
-        <w:t xml:space="preserve">, que compararam equipes de alto desempenho no desenvolvimento de produtos com a formação Scrum do </w:t>
-      </w:r>
-      <w:proofErr w:type="spellStart"/>
-      <w:r>
-        <w:t>rugby</w:t>
-      </w:r>
-      <w:proofErr w:type="spellEnd"/>
-      <w:r>
-        <w:t>. Eles destacaram a importância da colaboração, da adaptação rápida a mudanças e do trabalho em equipe em projetos complexos.</w:t>
-      </w:r>
-    </w:p>
-    <w:p>
-      <w:pPr>
-        <w:numPr>
-          <w:ilvl w:val="0"/>
-          <w:numId w:val="10"/>
-        </w:numPr>
-      </w:pPr>
-      <w:r>
-        <w:rPr>
-          <w:b/>
-          <w:bCs/>
-        </w:rPr>
-        <w:t xml:space="preserve">Ken </w:t>
-      </w:r>
-      <w:proofErr w:type="spellStart"/>
-      <w:r>
-        <w:rPr>
-          <w:b/>
-          <w:bCs/>
-        </w:rPr>
-        <w:t>Schwaber</w:t>
-      </w:r>
-      <w:proofErr w:type="spellEnd"/>
-      <w:r>
-        <w:t xml:space="preserve"> e </w:t>
-      </w:r>
-      <w:r>
-        <w:rPr>
-          <w:b/>
-          <w:bCs/>
-        </w:rPr>
-        <w:t>Jeff Sutherland</w:t>
-      </w:r>
-      <w:r>
-        <w:t xml:space="preserve"> formalizaram o Scrum em 1995 para o desenvolvimento de software, criando um framework que incluiu papéis específicos, como o </w:t>
-      </w:r>
-      <w:r>
-        <w:rPr>
-          <w:b/>
-          <w:bCs/>
-        </w:rPr>
-        <w:t>Scrum Master</w:t>
-      </w:r>
-      <w:r>
-        <w:t xml:space="preserve">, </w:t>
-      </w:r>
-      <w:proofErr w:type="spellStart"/>
-      <w:r>
-        <w:rPr>
-          <w:b/>
-          <w:bCs/>
-        </w:rPr>
-        <w:t>Product</w:t>
-      </w:r>
-      <w:proofErr w:type="spellEnd"/>
-      <w:r>
-        <w:rPr>
-          <w:b/>
-          <w:bCs/>
-        </w:rPr>
-        <w:t xml:space="preserve"> </w:t>
-      </w:r>
-      <w:proofErr w:type="spellStart"/>
-      <w:r>
-        <w:rPr>
-          <w:b/>
-          <w:bCs/>
-        </w:rPr>
-        <w:t>Owner</w:t>
-      </w:r>
-      <w:proofErr w:type="spellEnd"/>
-      <w:r>
-        <w:t xml:space="preserve"> e o </w:t>
-      </w:r>
-      <w:r>
-        <w:rPr>
-          <w:b/>
-          <w:bCs/>
-        </w:rPr>
-        <w:t>Time Scrum</w:t>
-      </w:r>
-      <w:r>
-        <w:t xml:space="preserve">. Além disso, cerimônias como o </w:t>
-      </w:r>
-      <w:r>
-        <w:rPr>
-          <w:b/>
-          <w:bCs/>
-        </w:rPr>
-        <w:t>Daily Scrum</w:t>
-      </w:r>
-      <w:r>
-        <w:t xml:space="preserve">, </w:t>
-      </w:r>
-      <w:r>
-        <w:rPr>
-          <w:b/>
-          <w:bCs/>
-        </w:rPr>
-        <w:t>Sprint Planning</w:t>
-      </w:r>
-      <w:r>
-        <w:t xml:space="preserve">, </w:t>
-      </w:r>
-      <w:r>
-        <w:rPr>
-          <w:b/>
-          <w:bCs/>
-        </w:rPr>
-        <w:t>Sprint Review</w:t>
-      </w:r>
-      <w:r>
-        <w:t xml:space="preserve">, </w:t>
-      </w:r>
-      <w:r>
-        <w:rPr>
-          <w:b/>
-          <w:bCs/>
-        </w:rPr>
-        <w:t xml:space="preserve">Sprint </w:t>
-      </w:r>
-      <w:proofErr w:type="spellStart"/>
-      <w:r>
-        <w:rPr>
-          <w:b/>
-          <w:bCs/>
-        </w:rPr>
-        <w:t>Retrospective</w:t>
-      </w:r>
-      <w:proofErr w:type="spellEnd"/>
-      <w:r>
-        <w:t xml:space="preserve"> e artefatos como </w:t>
-      </w:r>
-      <w:proofErr w:type="spellStart"/>
-      <w:r>
-        <w:rPr>
-          <w:b/>
-          <w:bCs/>
-        </w:rPr>
-        <w:t>Product</w:t>
-      </w:r>
-      <w:proofErr w:type="spellEnd"/>
-      <w:r>
-        <w:rPr>
-          <w:b/>
-          <w:bCs/>
-        </w:rPr>
-        <w:t xml:space="preserve"> Backlog</w:t>
-      </w:r>
-      <w:r>
-        <w:t xml:space="preserve">, </w:t>
-      </w:r>
-      <w:r>
-        <w:rPr>
-          <w:b/>
-          <w:bCs/>
-        </w:rPr>
-        <w:t>Sprint Backlog</w:t>
-      </w:r>
-      <w:r>
-        <w:t xml:space="preserve"> e </w:t>
-      </w:r>
-      <w:proofErr w:type="spellStart"/>
-      <w:r>
-        <w:rPr>
-          <w:b/>
-          <w:bCs/>
-        </w:rPr>
-        <w:t>Burndown</w:t>
-      </w:r>
-      <w:proofErr w:type="spellEnd"/>
-      <w:r>
-        <w:rPr>
-          <w:b/>
-          <w:bCs/>
-        </w:rPr>
-        <w:t xml:space="preserve"> Chart</w:t>
-      </w:r>
-      <w:r>
-        <w:t xml:space="preserve"> foram estabelecidos.</w:t>
-      </w:r>
-    </w:p>
-    <w:p>
-      <w:pPr>
-        <w:numPr>
-          <w:ilvl w:val="0"/>
-          <w:numId w:val="10"/>
-        </w:numPr>
-      </w:pPr>
-      <w:r>
-        <w:t xml:space="preserve">A partir dos anos 2000, o Scrum se popularizou, tornando-se um dos frameworks ágeis mais utilizados mundialmente devido à sua capacidade de adaptação e entrega incremental de </w:t>
-      </w:r>
-      <w:proofErr w:type="gramStart"/>
-      <w:r>
-        <w:t>valor</w:t>
-      </w:r>
-      <w:r>
-        <w:rPr>
-          <w:rFonts w:ascii="Arial" w:hAnsi="Arial" w:cs="Arial"/>
-        </w:rPr>
-        <w:t>​</w:t>
-      </w:r>
-      <w:r>
-        <w:t>(</w:t>
-      </w:r>
-      <w:proofErr w:type="gramEnd"/>
-      <w:r>
-        <w:t>Aula 7).</w:t>
-      </w:r>
-    </w:p>
-    <w:p>
-      <w:pPr>
-        <w:rPr>
-          <w:b/>
-          <w:bCs/>
-        </w:rPr>
-      </w:pPr>
-      <w:r>
-        <w:rPr>
-          <w:b/>
-          <w:bCs/>
-        </w:rPr>
-        <w:t>Pilares do Scrum</w:t>
-      </w:r>
-    </w:p>
-    <w:p>
-      <w:r>
-        <w:t>O Scrum se baseia em três pilares fundamentais que sustentam toda a metodologia:</w:t>
-      </w:r>
-    </w:p>
-    <w:p>
-      <w:pPr>
-        <w:numPr>
-          <w:ilvl w:val="0"/>
-          <w:numId w:val="11"/>
-        </w:numPr>
-      </w:pPr>
-      <w:r>
-        <w:rPr>
-          <w:b/>
-          <w:bCs/>
-        </w:rPr>
-        <w:t>Transparência</w:t>
-      </w:r>
-      <w:r>
-        <w:t xml:space="preserve">: Garante que todos os envolvidos tenham uma visão clara e compartilhada do andamento do trabalho. A transparência é alcançada através da visibilidade do </w:t>
-      </w:r>
-      <w:proofErr w:type="spellStart"/>
-      <w:r>
-        <w:rPr>
-          <w:b/>
-          <w:bCs/>
-        </w:rPr>
-        <w:t>Product</w:t>
-      </w:r>
-      <w:proofErr w:type="spellEnd"/>
-      <w:r>
-        <w:rPr>
-          <w:b/>
-          <w:bCs/>
-        </w:rPr>
-        <w:t xml:space="preserve"> Backlog</w:t>
-      </w:r>
-      <w:r>
-        <w:t>, comunicação aberta e informações claras sobre o progresso.</w:t>
-      </w:r>
-    </w:p>
-    <w:p>
-      <w:pPr>
-        <w:numPr>
-          <w:ilvl w:val="0"/>
-          <w:numId w:val="11"/>
-        </w:numPr>
-      </w:pPr>
-      <w:r>
-        <w:rPr>
-          <w:b/>
-          <w:bCs/>
-        </w:rPr>
-        <w:t>Inspeção</w:t>
-      </w:r>
-      <w:r>
-        <w:t xml:space="preserve">: Consiste em monitorar continuamente o progresso e a qualidade do trabalho. Isso é feito por meio de eventos como o </w:t>
-      </w:r>
-      <w:r>
-        <w:rPr>
-          <w:b/>
-          <w:bCs/>
-        </w:rPr>
-        <w:t>Daily Scrum</w:t>
-      </w:r>
-      <w:r>
-        <w:t xml:space="preserve"> e a </w:t>
-      </w:r>
-      <w:r>
-        <w:rPr>
-          <w:b/>
-          <w:bCs/>
-        </w:rPr>
-        <w:t>Sprint Review</w:t>
-      </w:r>
-      <w:r>
-        <w:t>, onde o time inspeciona o progresso, a qualidade do produto e a eficácia do processo.</w:t>
-      </w:r>
-    </w:p>
-    <w:p>
-      <w:pPr>
-        <w:numPr>
-          <w:ilvl w:val="0"/>
-          <w:numId w:val="11"/>
-        </w:numPr>
-      </w:pPr>
-      <w:r>
-        <w:rPr>
-          <w:b/>
-          <w:bCs/>
-        </w:rPr>
-        <w:t>Adaptação</w:t>
-      </w:r>
-      <w:r>
-        <w:t xml:space="preserve">: Baseia-se na capacidade de ajustar o curso do projeto conforme o que foi aprendido com a inspeção. As adaptações geralmente ocorrem durante a </w:t>
-      </w:r>
-      <w:r>
-        <w:rPr>
-          <w:b/>
-          <w:bCs/>
-        </w:rPr>
-        <w:t xml:space="preserve">Sprint </w:t>
-      </w:r>
-      <w:proofErr w:type="spellStart"/>
-      <w:r>
-        <w:rPr>
-          <w:b/>
-          <w:bCs/>
-        </w:rPr>
-        <w:t>Retrospective</w:t>
-      </w:r>
-      <w:proofErr w:type="spellEnd"/>
-      <w:r>
-        <w:t xml:space="preserve">, onde o time reflete sobre a Sprint anterior e define melhorias para o próximo </w:t>
-      </w:r>
-      <w:proofErr w:type="gramStart"/>
-      <w:r>
-        <w:t>ciclo</w:t>
-      </w:r>
-      <w:r>
-        <w:rPr>
-          <w:rFonts w:ascii="Arial" w:hAnsi="Arial" w:cs="Arial"/>
-        </w:rPr>
-        <w:t>​</w:t>
-      </w:r>
-      <w:r>
-        <w:t>(</w:t>
-      </w:r>
-      <w:proofErr w:type="gramEnd"/>
-      <w:r>
-        <w:t>Aula 7)</w:t>
-      </w:r>
-      <w:r>
-        <w:rPr>
-          <w:rFonts w:ascii="Arial" w:hAnsi="Arial" w:cs="Arial"/>
-        </w:rPr>
-        <w:t>​</w:t>
-      </w:r>
-      <w:r>
-        <w:t>(Aula 7).</w:t>
-      </w:r>
-    </w:p>
-    <w:p>
-      <w:pPr>
-        <w:rPr>
-          <w:b/>
-          <w:bCs/>
-        </w:rPr>
-      </w:pPr>
-      <w:r>
-        <w:rPr>
-          <w:b/>
-          <w:bCs/>
-        </w:rPr>
-        <w:lastRenderedPageBreak/>
-        <w:t>Valores do Scrum</w:t>
-      </w:r>
-    </w:p>
-    <w:p>
-      <w:r>
-        <w:t>Os cinco valores do Scrum são essenciais para criar um ambiente de trabalho colaborativo e produtivo:</w:t>
-      </w:r>
-    </w:p>
-    <w:p>
-      <w:pPr>
-        <w:numPr>
-          <w:ilvl w:val="0"/>
-          <w:numId w:val="12"/>
-        </w:numPr>
-      </w:pPr>
-      <w:r>
-        <w:rPr>
-          <w:b/>
-          <w:bCs/>
-        </w:rPr>
-        <w:t>Compromisso</w:t>
-      </w:r>
-      <w:r>
-        <w:t>: O time se compromete a entregar valor em cada Sprint, buscando superar as expectativas do cliente.</w:t>
-      </w:r>
-    </w:p>
-    <w:p>
-      <w:pPr>
-        <w:numPr>
-          <w:ilvl w:val="0"/>
-          <w:numId w:val="12"/>
-        </w:numPr>
-      </w:pPr>
-      <w:r>
-        <w:rPr>
-          <w:b/>
-          <w:bCs/>
-        </w:rPr>
-        <w:t>Foco</w:t>
-      </w:r>
-      <w:r>
-        <w:t>: O time concentra seus esforços nos objetivos da Sprint, evitando distrações e priorizando as tarefas mais valiosas.</w:t>
-      </w:r>
-    </w:p>
-    <w:p>
-      <w:pPr>
-        <w:numPr>
-          <w:ilvl w:val="0"/>
-          <w:numId w:val="12"/>
-        </w:numPr>
-      </w:pPr>
-      <w:r>
-        <w:rPr>
-          <w:b/>
-          <w:bCs/>
-        </w:rPr>
-        <w:t>Abertura</w:t>
-      </w:r>
-      <w:r>
-        <w:t>: A equipe está aberta a feedback, novas ideias e transparência em relação ao progresso e aos problemas.</w:t>
-      </w:r>
-    </w:p>
-    <w:p>
-      <w:pPr>
-        <w:numPr>
-          <w:ilvl w:val="0"/>
-          <w:numId w:val="12"/>
-        </w:numPr>
-      </w:pPr>
-      <w:r>
-        <w:rPr>
-          <w:b/>
-          <w:bCs/>
-        </w:rPr>
-        <w:t>Respeito</w:t>
-      </w:r>
-      <w:r>
-        <w:t>: Os membros respeitam as opiniões e habilidades uns dos outros, promovendo uma colaboração saudável.</w:t>
-      </w:r>
-    </w:p>
-    <w:p>
-      <w:pPr>
-        <w:numPr>
-          <w:ilvl w:val="0"/>
-          <w:numId w:val="12"/>
-        </w:numPr>
-      </w:pPr>
-      <w:r>
-        <w:rPr>
-          <w:b/>
-          <w:bCs/>
-        </w:rPr>
-        <w:t>Coragem</w:t>
-      </w:r>
-      <w:r>
-        <w:t xml:space="preserve">: A equipe tem a coragem de enfrentar problemas e propor soluções criativas, assumindo responsabilidade por suas ações e </w:t>
-      </w:r>
-      <w:proofErr w:type="gramStart"/>
-      <w:r>
-        <w:t>decisões</w:t>
-      </w:r>
-      <w:r>
-        <w:rPr>
-          <w:rFonts w:ascii="Arial" w:hAnsi="Arial" w:cs="Arial"/>
-        </w:rPr>
-        <w:t>​</w:t>
-      </w:r>
-      <w:r>
-        <w:t>(</w:t>
-      </w:r>
-      <w:proofErr w:type="gramEnd"/>
-      <w:r>
-        <w:t>Aula 7).</w:t>
-      </w:r>
-    </w:p>
-    <w:p>
-      <w:pPr>
-        <w:rPr>
-          <w:b/>
-          <w:bCs/>
-        </w:rPr>
-      </w:pPr>
-      <w:r>
-        <w:rPr>
-          <w:b/>
-          <w:bCs/>
-        </w:rPr>
-        <w:t>Scrum Team</w:t>
-      </w:r>
-    </w:p>
-    <w:p>
-      <w:r>
-        <w:t xml:space="preserve">O </w:t>
-      </w:r>
-      <w:r>
-        <w:rPr>
-          <w:b/>
-          <w:bCs/>
-        </w:rPr>
-        <w:t>Scrum Team</w:t>
-      </w:r>
-      <w:r>
-        <w:t xml:space="preserve"> é composto por profissionais multifuncionais e auto-organizados, responsáveis por transformar histórias de usuário em incrementos funcionais de produto a cada Sprint. As principais características do time são:</w:t>
-      </w:r>
-    </w:p>
-    <w:p>
-      <w:pPr>
-        <w:numPr>
-          <w:ilvl w:val="0"/>
-          <w:numId w:val="13"/>
-        </w:numPr>
-      </w:pPr>
-      <w:r>
-        <w:rPr>
-          <w:b/>
-          <w:bCs/>
-        </w:rPr>
-        <w:t>Multifuncionalidade</w:t>
-      </w:r>
-      <w:r>
-        <w:t>: O time possui todas as habilidades necessárias para entregar um produto pronto.</w:t>
-      </w:r>
-    </w:p>
-    <w:p>
-      <w:pPr>
-        <w:numPr>
-          <w:ilvl w:val="0"/>
-          <w:numId w:val="13"/>
-        </w:numPr>
-      </w:pPr>
-      <w:r>
-        <w:rPr>
-          <w:b/>
-          <w:bCs/>
-        </w:rPr>
-        <w:t>Auto-organização</w:t>
-      </w:r>
-      <w:r>
-        <w:t>: O time decide como realizar o trabalho sem a necessidade de um gerente tradicional.</w:t>
-      </w:r>
-    </w:p>
-    <w:p>
-      <w:pPr>
-        <w:numPr>
-          <w:ilvl w:val="0"/>
-          <w:numId w:val="13"/>
-        </w:numPr>
-      </w:pPr>
-      <w:r>
-        <w:rPr>
-          <w:b/>
-          <w:bCs/>
-        </w:rPr>
-        <w:t>Colaboração e Adaptabilidade</w:t>
-      </w:r>
-      <w:r>
-        <w:t xml:space="preserve">: A equipe trabalha em conjunto, sempre focada em entregar valor ao cliente e adaptar-se rapidamente às </w:t>
-      </w:r>
-      <w:proofErr w:type="gramStart"/>
-      <w:r>
-        <w:t>mudanças</w:t>
-      </w:r>
-      <w:r>
-        <w:rPr>
-          <w:rFonts w:ascii="Arial" w:hAnsi="Arial" w:cs="Arial"/>
-        </w:rPr>
-        <w:t>​</w:t>
-      </w:r>
-      <w:r>
-        <w:t>(</w:t>
-      </w:r>
-      <w:proofErr w:type="gramEnd"/>
-      <w:r>
-        <w:t>Aula 7).</w:t>
-      </w:r>
-    </w:p>
-    <w:p>
-      <w:r>
-        <w:t xml:space="preserve">O </w:t>
-      </w:r>
-      <w:r>
-        <w:rPr>
-          <w:b/>
-          <w:bCs/>
-        </w:rPr>
-        <w:t>tamanho ideal do Scrum Team</w:t>
-      </w:r>
-      <w:r>
-        <w:t xml:space="preserve"> varia entre 4 e 10 pessoas. Equipes muito grandes podem prejudicar a comunicação e a colaboração, enquanto times pequenos podem não ter todas as habilidades </w:t>
-      </w:r>
-      <w:proofErr w:type="gramStart"/>
-      <w:r>
-        <w:t>necessárias</w:t>
-      </w:r>
-      <w:r>
-        <w:rPr>
-          <w:rFonts w:ascii="Arial" w:hAnsi="Arial" w:cs="Arial"/>
-        </w:rPr>
-        <w:t>​</w:t>
-      </w:r>
-      <w:r>
-        <w:t>(</w:t>
-      </w:r>
-      <w:proofErr w:type="gramEnd"/>
-      <w:r>
-        <w:t>Aula 7).</w:t>
-      </w:r>
-    </w:p>
-    <w:p>
-      <w:pPr>
-        <w:rPr>
-          <w:b/>
-          <w:bCs/>
-        </w:rPr>
-      </w:pPr>
-      <w:r>
-        <w:rPr>
-          <w:b/>
-          <w:bCs/>
-        </w:rPr>
-        <w:t>Papéis no Scrum</w:t>
-      </w:r>
-    </w:p>
-    <w:p>
-      <w:r>
-        <w:t>Os três papéis principais no Scrum são:</w:t>
-      </w:r>
-    </w:p>
-    <w:p>
-      <w:pPr>
-        <w:numPr>
-          <w:ilvl w:val="0"/>
-          <w:numId w:val="14"/>
-        </w:numPr>
-      </w:pPr>
-      <w:proofErr w:type="spellStart"/>
-      <w:r>
-        <w:rPr>
-          <w:b/>
-          <w:bCs/>
-        </w:rPr>
-        <w:t>Product</w:t>
-      </w:r>
-      <w:proofErr w:type="spellEnd"/>
-      <w:r>
-        <w:rPr>
-          <w:b/>
-          <w:bCs/>
-        </w:rPr>
-        <w:t xml:space="preserve"> </w:t>
-      </w:r>
-      <w:proofErr w:type="spellStart"/>
-      <w:r>
-        <w:rPr>
-          <w:b/>
-          <w:bCs/>
-        </w:rPr>
-        <w:t>Owner</w:t>
-      </w:r>
-      <w:proofErr w:type="spellEnd"/>
-      <w:r>
-        <w:rPr>
-          <w:b/>
-          <w:bCs/>
-        </w:rPr>
-        <w:t xml:space="preserve"> (PO)</w:t>
-      </w:r>
-      <w:r>
-        <w:t xml:space="preserve">: Responsável por maximizar o valor do produto, gerenciando o </w:t>
-      </w:r>
-      <w:proofErr w:type="spellStart"/>
-      <w:r>
-        <w:rPr>
-          <w:b/>
-          <w:bCs/>
-        </w:rPr>
-        <w:t>Product</w:t>
-      </w:r>
-      <w:proofErr w:type="spellEnd"/>
-      <w:r>
-        <w:rPr>
-          <w:b/>
-          <w:bCs/>
-        </w:rPr>
-        <w:t xml:space="preserve"> Backlog</w:t>
-      </w:r>
-      <w:r>
-        <w:t>. O PO colabora estreitamente com o time de desenvolvimento para garantir que o produto atenda às necessidades do cliente.</w:t>
-      </w:r>
-    </w:p>
-    <w:p>
-      <w:pPr>
-        <w:numPr>
-          <w:ilvl w:val="0"/>
-          <w:numId w:val="14"/>
-        </w:numPr>
-      </w:pPr>
-      <w:r>
-        <w:rPr>
-          <w:b/>
-          <w:bCs/>
-        </w:rPr>
-        <w:lastRenderedPageBreak/>
-        <w:t>Scrum Master</w:t>
-      </w:r>
-      <w:r>
-        <w:t>: Facilitador que garante que o time siga os princípios do Scrum, removendo impedimentos, facilitando as cerimônias do Scrum e protegendo o time de distrações externas.</w:t>
-      </w:r>
-    </w:p>
-    <w:p>
-      <w:pPr>
-        <w:numPr>
-          <w:ilvl w:val="0"/>
-          <w:numId w:val="14"/>
-        </w:numPr>
-      </w:pPr>
-      <w:r>
-        <w:rPr>
-          <w:b/>
-          <w:bCs/>
-        </w:rPr>
-        <w:t>Time de Desenvolvimento</w:t>
-      </w:r>
-      <w:r>
-        <w:t xml:space="preserve">: O grupo de pessoas que realmente cria o produto. Eles são responsáveis por planejar, estimar e executar o trabalho, criando um incremento de produto pronto a cada </w:t>
-      </w:r>
-      <w:proofErr w:type="gramStart"/>
-      <w:r>
-        <w:t>Sprint</w:t>
-      </w:r>
-      <w:r>
-        <w:rPr>
-          <w:rFonts w:ascii="Arial" w:hAnsi="Arial" w:cs="Arial"/>
-        </w:rPr>
-        <w:t>​</w:t>
-      </w:r>
-      <w:r>
-        <w:t>(</w:t>
-      </w:r>
-      <w:proofErr w:type="gramEnd"/>
-      <w:r>
-        <w:t>Aula 7).</w:t>
-      </w:r>
-    </w:p>
-    <w:p>
-      <w:r>
-        <w:t>Esses papéis, junto com os eventos e artefatos do Scrum, garantem que os times entreguem produtos de alta qualidade de forma rápida e eficiente.</w:t>
-      </w:r>
-    </w:p>
-    <w:p/>
-    <w:p>
-      <w:pPr>
-        <w:pStyle w:val="Ttulo"/>
-      </w:pPr>
-      <w:r>
-        <w:t>Aula 8</w:t>
-      </w:r>
-    </w:p>
-    <w:p/>
-    <w:p>
-      <w:r>
-        <w:t xml:space="preserve">O conteúdo do arquivo fornecido trata de uma introdução detalhada ao </w:t>
-      </w:r>
-      <w:r>
-        <w:rPr>
-          <w:b/>
-          <w:bCs/>
-        </w:rPr>
-        <w:t>Scrum</w:t>
-      </w:r>
-      <w:r>
-        <w:t>, um framework ágil usado para gestão de projetos, com foco em eventos, artefatos e compromissos que garantem a eficiência da metodologia.</w:t>
-      </w:r>
-    </w:p>
-    <w:p>
-      <w:pPr>
-        <w:rPr>
-          <w:b/>
-          <w:bCs/>
-        </w:rPr>
-      </w:pPr>
-      <w:r>
-        <w:rPr>
-          <w:b/>
-          <w:bCs/>
-        </w:rPr>
-        <w:t>Visão Geral:</w:t>
-      </w:r>
-    </w:p>
-    <w:p>
-      <w:pPr>
-        <w:numPr>
-          <w:ilvl w:val="0"/>
-          <w:numId w:val="15"/>
-        </w:numPr>
-      </w:pPr>
-      <w:r>
-        <w:rPr>
-          <w:b/>
-          <w:bCs/>
-        </w:rPr>
-        <w:t>Processos do Scrum</w:t>
-      </w:r>
-      <w:r>
-        <w:t>: São eventos que ocorrem em intervalos regulares durante um Sprint, um ciclo de trabalho de 1 a 4 semanas. Esses eventos ajudam a sincronizar a equipe, inspecionar o progresso e adaptar o trabalho.</w:t>
-      </w:r>
-    </w:p>
-    <w:p>
-      <w:pPr>
-        <w:rPr>
-          <w:b/>
-          <w:bCs/>
-        </w:rPr>
-      </w:pPr>
-      <w:r>
-        <w:rPr>
-          <w:b/>
-          <w:bCs/>
-        </w:rPr>
-        <w:t>Eventos do Scrum:</w:t>
-      </w:r>
-    </w:p>
-    <w:p>
-      <w:pPr>
-        <w:numPr>
-          <w:ilvl w:val="0"/>
-          <w:numId w:val="16"/>
-        </w:numPr>
-      </w:pPr>
-      <w:r>
-        <w:rPr>
-          <w:b/>
-          <w:bCs/>
-        </w:rPr>
-        <w:t>Sprint</w:t>
-      </w:r>
-      <w:r>
-        <w:t>: Um período de tempo onde a equipe entrega um incremento do produto.</w:t>
-      </w:r>
-    </w:p>
-    <w:p>
-      <w:pPr>
-        <w:numPr>
-          <w:ilvl w:val="0"/>
-          <w:numId w:val="16"/>
-        </w:numPr>
-      </w:pPr>
-      <w:r>
-        <w:rPr>
-          <w:b/>
-          <w:bCs/>
-        </w:rPr>
-        <w:t>Planejamento do Sprint</w:t>
-      </w:r>
-      <w:r>
-        <w:t xml:space="preserve">: A equipe define os itens do </w:t>
-      </w:r>
-      <w:proofErr w:type="spellStart"/>
-      <w:r>
-        <w:t>Product</w:t>
-      </w:r>
-      <w:proofErr w:type="spellEnd"/>
-      <w:r>
-        <w:t xml:space="preserve"> Backlog a serem trabalhados no Sprint.</w:t>
-      </w:r>
-    </w:p>
-    <w:p>
-      <w:pPr>
-        <w:numPr>
-          <w:ilvl w:val="0"/>
-          <w:numId w:val="16"/>
-        </w:numPr>
-      </w:pPr>
-      <w:r>
-        <w:rPr>
-          <w:b/>
-          <w:bCs/>
-        </w:rPr>
-        <w:t>Daily Scrum</w:t>
-      </w:r>
-      <w:r>
-        <w:t>: Reunião diária para sincronizar a equipe e identificar impedimentos.</w:t>
-      </w:r>
-    </w:p>
-    <w:p>
-      <w:pPr>
-        <w:numPr>
-          <w:ilvl w:val="0"/>
-          <w:numId w:val="16"/>
-        </w:numPr>
-      </w:pPr>
-      <w:r>
-        <w:rPr>
-          <w:b/>
-          <w:bCs/>
-        </w:rPr>
-        <w:t>Revisão do Sprint</w:t>
-      </w:r>
-      <w:r>
-        <w:t>: Demonstração do incremento do produto para coletar feedback.</w:t>
-      </w:r>
-    </w:p>
-    <w:p>
-      <w:pPr>
-        <w:numPr>
-          <w:ilvl w:val="0"/>
-          <w:numId w:val="16"/>
-        </w:numPr>
-      </w:pPr>
-      <w:r>
-        <w:rPr>
-          <w:b/>
-          <w:bCs/>
-        </w:rPr>
-        <w:t>Retrospectiva do Sprint</w:t>
-      </w:r>
-      <w:r>
-        <w:t>: Reflexão sobre o Sprint e identificação de melhorias.</w:t>
-      </w:r>
-    </w:p>
-    <w:p>
-      <w:pPr>
-        <w:rPr>
-          <w:b/>
-          <w:bCs/>
-        </w:rPr>
-      </w:pPr>
-      <w:r>
-        <w:rPr>
-          <w:b/>
-          <w:bCs/>
-        </w:rPr>
-        <w:t>Artefatos do Scrum:</w:t>
-      </w:r>
-    </w:p>
-    <w:p>
-      <w:pPr>
-        <w:numPr>
-          <w:ilvl w:val="0"/>
-          <w:numId w:val="17"/>
-        </w:numPr>
-      </w:pPr>
-      <w:proofErr w:type="spellStart"/>
-      <w:r>
-        <w:rPr>
-          <w:b/>
-          <w:bCs/>
-        </w:rPr>
-        <w:t>Product</w:t>
-      </w:r>
-      <w:proofErr w:type="spellEnd"/>
-      <w:r>
-        <w:rPr>
-          <w:b/>
-          <w:bCs/>
-        </w:rPr>
-        <w:t xml:space="preserve"> Backlog</w:t>
-      </w:r>
-      <w:r>
-        <w:t>: Lista priorizada de funcionalidades desejadas para o produto.</w:t>
-      </w:r>
-    </w:p>
-    <w:p>
-      <w:pPr>
-        <w:numPr>
-          <w:ilvl w:val="0"/>
-          <w:numId w:val="17"/>
-        </w:numPr>
-      </w:pPr>
-      <w:r>
-        <w:rPr>
-          <w:b/>
-          <w:bCs/>
-        </w:rPr>
-        <w:lastRenderedPageBreak/>
-        <w:t>Sprint Backlog</w:t>
-      </w:r>
-      <w:r>
-        <w:t>: Plano detalhado para o Sprint atual.</w:t>
-      </w:r>
-    </w:p>
-    <w:p>
-      <w:pPr>
-        <w:numPr>
-          <w:ilvl w:val="0"/>
-          <w:numId w:val="17"/>
-        </w:numPr>
-      </w:pPr>
-      <w:r>
-        <w:rPr>
-          <w:b/>
-          <w:bCs/>
-        </w:rPr>
-        <w:t>Incremento</w:t>
-      </w:r>
-      <w:r>
-        <w:t>: Produto potencialmente entregável ao final de cada Sprint.</w:t>
-      </w:r>
-    </w:p>
-    <w:p>
-      <w:pPr>
-        <w:rPr>
-          <w:b/>
-          <w:bCs/>
-        </w:rPr>
-      </w:pPr>
-      <w:r>
-        <w:rPr>
-          <w:b/>
-          <w:bCs/>
-        </w:rPr>
-        <w:t>Compromissos no Scrum:</w:t>
-      </w:r>
-    </w:p>
-    <w:p>
-      <w:pPr>
-        <w:numPr>
-          <w:ilvl w:val="0"/>
-          <w:numId w:val="18"/>
-        </w:numPr>
-      </w:pPr>
-      <w:r>
-        <w:rPr>
-          <w:b/>
-          <w:bCs/>
-        </w:rPr>
-        <w:t>Meta do Produto</w:t>
-      </w:r>
-      <w:r>
-        <w:t>: Maximizar o valor do produto.</w:t>
-      </w:r>
-    </w:p>
-    <w:p>
-      <w:pPr>
-        <w:numPr>
-          <w:ilvl w:val="0"/>
-          <w:numId w:val="18"/>
-        </w:numPr>
-      </w:pPr>
-      <w:r>
-        <w:rPr>
-          <w:b/>
-          <w:bCs/>
-        </w:rPr>
-        <w:t>Meta do Sprint</w:t>
-      </w:r>
-      <w:r>
-        <w:t>: Completar todos os itens do Sprint Backlog.</w:t>
-      </w:r>
-    </w:p>
-    <w:p>
-      <w:pPr>
-        <w:numPr>
-          <w:ilvl w:val="0"/>
-          <w:numId w:val="18"/>
-        </w:numPr>
-      </w:pPr>
-      <w:r>
-        <w:rPr>
-          <w:b/>
-          <w:bCs/>
-        </w:rPr>
-        <w:t>Definição de "Pronto"</w:t>
-      </w:r>
-      <w:r>
-        <w:t>: Critério para garantir que o incremento esteja pronto para entrega.</w:t>
-      </w:r>
-    </w:p>
-    <w:p>
-      <w:pPr>
-        <w:rPr>
-          <w:b/>
-          <w:bCs/>
-        </w:rPr>
-      </w:pPr>
-      <w:r>
-        <w:rPr>
-          <w:b/>
-          <w:bCs/>
-        </w:rPr>
-        <w:t>Importância dos Compromissos:</w:t>
-      </w:r>
-    </w:p>
-    <w:p>
-      <w:r>
-        <w:t xml:space="preserve">Os compromissos garantem </w:t>
-      </w:r>
-      <w:r>
-        <w:rPr>
-          <w:b/>
-          <w:bCs/>
-        </w:rPr>
-        <w:t>alinhamento</w:t>
-      </w:r>
-      <w:r>
-        <w:t xml:space="preserve">, </w:t>
-      </w:r>
-      <w:r>
-        <w:rPr>
-          <w:b/>
-          <w:bCs/>
-        </w:rPr>
-        <w:t>responsabilidade</w:t>
-      </w:r>
-      <w:r>
-        <w:t xml:space="preserve">, </w:t>
-      </w:r>
-      <w:r>
-        <w:rPr>
-          <w:b/>
-          <w:bCs/>
-        </w:rPr>
-        <w:t>transparência</w:t>
-      </w:r>
-      <w:r>
-        <w:t xml:space="preserve"> e </w:t>
-      </w:r>
-      <w:r>
-        <w:rPr>
-          <w:b/>
-          <w:bCs/>
-        </w:rPr>
-        <w:t>adaptação</w:t>
-      </w:r>
-      <w:r>
-        <w:t xml:space="preserve"> contínua da equipe ao longo do projeto.</w:t>
-      </w:r>
-    </w:p>
-    <w:p>
-      <w:r>
         <w:t>Esse framework visa entregar valor continuamente, através de iterações curtas e frequentes, garantindo adaptação rápida às mudanças e melhorias contínuas no processo.</w:t>
       </w:r>
     </w:p>
@@ -6007,6 +5711,7 @@
   <w:style w:type="character" w:default="1" w:styleId="Fontepargpadro">
     <w:name w:val="Default Paragraph Font"/>
     <w:uiPriority w:val="1"/>
+    <w:semiHidden/>
     <w:unhideWhenUsed/>
   </w:style>
   <w:style w:type="table" w:default="1" w:styleId="Tabelanormal">
